--- a/sand-bags/src/Assets/subjects/3/מדריך להתקנה של intellij.docx
+++ b/sand-bags/src/Assets/subjects/3/מדריך להתקנה של intellij.docx
@@ -1,6 +1,6 @@
 
 <file path=word/document.xml><?xml version="1.0" encoding="utf-8"?>
-<w:document xmlns:wpc="http://schemas.microsoft.com/office/word/2010/wordprocessingCanvas" xmlns:cx="http://schemas.microsoft.com/office/drawing/2014/chartex" xmlns:cx1="http://schemas.microsoft.com/office/drawing/2015/9/8/chartex" xmlns:cx2="http://schemas.microsoft.com/office/drawing/2015/10/21/chartex" xmlns:cx3="http://schemas.microsoft.com/office/drawing/2016/5/9/chartex" xmlns:cx4="http://schemas.microsoft.com/office/drawing/2016/5/10/chartex" xmlns:cx5="http://schemas.microsoft.com/office/drawing/2016/5/11/chartex" xmlns:cx6="http://schemas.microsoft.com/office/drawing/2016/5/12/chartex" xmlns:cx7="http://schemas.microsoft.com/office/drawing/2016/5/13/chartex" xmlns:cx8="http://schemas.microsoft.com/office/drawing/2016/5/14/chartex" xmlns:mc="http://schemas.openxmlformats.org/markup-compatibility/2006" xmlns:aink="http://schemas.microsoft.com/office/drawing/2016/ink" xmlns:am3d="http://schemas.microsoft.com/office/drawing/2017/model3d" xmlns:o="urn:schemas-microsoft-com:office:office" xmlns:r="http://schemas.openxmlformats.org/officeDocument/2006/relationships" xmlns:m="http://schemas.openxmlformats.org/officeDocument/2006/math" xmlns:v="urn:schemas-microsoft-com:vml" xmlns:wp14="http://schemas.microsoft.com/office/word/2010/wordprocessingDrawing" xmlns:wp="http://schemas.openxmlformats.org/drawingml/2006/wordprocessingDrawing" xmlns:w10="urn:schemas-microsoft-com:office:word" xmlns:w="http://schemas.openxmlformats.org/wordprocessingml/2006/main" xmlns:w14="http://schemas.microsoft.com/office/word/2010/wordml" xmlns:w15="http://schemas.microsoft.com/office/word/2012/wordml" xmlns:w16cid="http://schemas.microsoft.com/office/word/2016/wordml/cid" xmlns:w16se="http://schemas.microsoft.com/office/word/2015/wordml/symex" xmlns:wpg="http://schemas.microsoft.com/office/word/2010/wordprocessingGroup" xmlns:wpi="http://schemas.microsoft.com/office/word/2010/wordprocessingInk" xmlns:wne="http://schemas.microsoft.com/office/word/2006/wordml" xmlns:wps="http://schemas.microsoft.com/office/word/2010/wordprocessingShape" xmlns:a="http://schemas.openxmlformats.org/drawingml/2006/main" xmlns:pic="http://schemas.openxmlformats.org/drawingml/2006/picture" xmlns:a14="http://schemas.microsoft.com/office/drawing/2010/main" mc:Ignorable="w14 w15 w16se w16cid wp14">
+<w:document xmlns:wpc="http://schemas.microsoft.com/office/word/2010/wordprocessingCanvas" xmlns:cx="http://schemas.microsoft.com/office/drawing/2014/chartex" xmlns:cx1="http://schemas.microsoft.com/office/drawing/2015/9/8/chartex" xmlns:cx2="http://schemas.microsoft.com/office/drawing/2015/10/21/chartex" xmlns:cx3="http://schemas.microsoft.com/office/drawing/2016/5/9/chartex" xmlns:cx4="http://schemas.microsoft.com/office/drawing/2016/5/10/chartex" xmlns:cx5="http://schemas.microsoft.com/office/drawing/2016/5/11/chartex" xmlns:cx6="http://schemas.microsoft.com/office/drawing/2016/5/12/chartex" xmlns:cx7="http://schemas.microsoft.com/office/drawing/2016/5/13/chartex" xmlns:cx8="http://schemas.microsoft.com/office/drawing/2016/5/14/chartex" xmlns:mc="http://schemas.openxmlformats.org/markup-compatibility/2006" xmlns:aink="http://schemas.microsoft.com/office/drawing/2016/ink" xmlns:am3d="http://schemas.microsoft.com/office/drawing/2017/model3d" xmlns:o="urn:schemas-microsoft-com:office:office" xmlns:oel="http://schemas.microsoft.com/office/2019/extlst" xmlns:r="http://schemas.openxmlformats.org/officeDocument/2006/relationships" xmlns:m="http://schemas.openxmlformats.org/officeDocument/2006/math" xmlns:v="urn:schemas-microsoft-com:vml" xmlns:wp14="http://schemas.microsoft.com/office/word/2010/wordprocessingDrawing" xmlns:wp="http://schemas.openxmlformats.org/drawingml/2006/wordprocessingDrawing" xmlns:w10="urn:schemas-microsoft-com:office:word" xmlns:w="http://schemas.openxmlformats.org/wordprocessingml/2006/main" xmlns:w14="http://schemas.microsoft.com/office/word/2010/wordml" xmlns:w15="http://schemas.microsoft.com/office/word/2012/wordml" xmlns:w16cex="http://schemas.microsoft.com/office/word/2018/wordml/cex" xmlns:w16cid="http://schemas.microsoft.com/office/word/2016/wordml/cid" xmlns:w16="http://schemas.microsoft.com/office/word/2018/wordml" xmlns:w16sdtdh="http://schemas.microsoft.com/office/word/2020/wordml/sdtdatahash" xmlns:w16se="http://schemas.microsoft.com/office/word/2015/wordml/symex" xmlns:wpg="http://schemas.microsoft.com/office/word/2010/wordprocessingGroup" xmlns:wpi="http://schemas.microsoft.com/office/word/2010/wordprocessingInk" xmlns:wne="http://schemas.microsoft.com/office/word/2006/wordml" xmlns:wps="http://schemas.microsoft.com/office/word/2010/wordprocessingShape" xmlns:a="http://schemas.openxmlformats.org/drawingml/2006/main" xmlns:pic="http://schemas.openxmlformats.org/drawingml/2006/picture" xmlns:a14="http://schemas.microsoft.com/office/drawing/2010/main" mc:Ignorable="w14 w15 w16se w16cid w16 w16cex w16sdtdh wp14">
   <w:body>
     <w:p>
       <w:pPr>
@@ -14,6 +14,7 @@
           <w:szCs w:val="36"/>
         </w:rPr>
       </w:pPr>
+      <w:proofErr w:type="spellStart"/>
       <w:r>
         <w:rPr>
           <w:rFonts w:ascii="Heebo" w:hAnsi="Heebo" w:cs="Heebo"/>
@@ -22,7 +23,18 @@
           <w:sz w:val="36"/>
           <w:szCs w:val="36"/>
         </w:rPr>
-        <w:t>Intellij Idea</w:t>
+        <w:t>Intellij</w:t>
+      </w:r>
+      <w:proofErr w:type="spellEnd"/>
+      <w:r>
+        <w:rPr>
+          <w:rFonts w:ascii="Heebo" w:hAnsi="Heebo" w:cs="Heebo"/>
+          <w:b/>
+          <w:bCs/>
+          <w:sz w:val="36"/>
+          <w:szCs w:val="36"/>
+        </w:rPr>
+        <w:t xml:space="preserve"> Idea</w:t>
       </w:r>
     </w:p>
     <w:p>
@@ -73,13 +85,23 @@
         </w:rPr>
         <w:t>במהלך הקורס נשתמש ב</w:t>
       </w:r>
-      <w:r>
-        <w:rPr>
-          <w:rFonts w:ascii="Heebo" w:hAnsi="Heebo" w:cs="Heebo"/>
-          <w:sz w:val="24"/>
-          <w:szCs w:val="24"/>
-        </w:rPr>
-        <w:t>intellij IDEA</w:t>
+      <w:proofErr w:type="spellStart"/>
+      <w:r>
+        <w:rPr>
+          <w:rFonts w:ascii="Heebo" w:hAnsi="Heebo" w:cs="Heebo"/>
+          <w:sz w:val="24"/>
+          <w:szCs w:val="24"/>
+        </w:rPr>
+        <w:t>intellij</w:t>
+      </w:r>
+      <w:proofErr w:type="spellEnd"/>
+      <w:r>
+        <w:rPr>
+          <w:rFonts w:ascii="Heebo" w:hAnsi="Heebo" w:cs="Heebo"/>
+          <w:sz w:val="24"/>
+          <w:szCs w:val="24"/>
+        </w:rPr>
+        <w:t xml:space="preserve"> IDEA</w:t>
       </w:r>
       <w:r>
         <w:rPr>
@@ -101,13 +123,23 @@
           <w:rtl/>
         </w:rPr>
       </w:pPr>
-      <w:r>
-        <w:rPr>
-          <w:rFonts w:ascii="Heebo" w:hAnsi="Heebo" w:cs="Heebo"/>
-          <w:sz w:val="24"/>
-          <w:szCs w:val="24"/>
-        </w:rPr>
-        <w:t>Intellij IDEA</w:t>
+      <w:proofErr w:type="spellStart"/>
+      <w:r>
+        <w:rPr>
+          <w:rFonts w:ascii="Heebo" w:hAnsi="Heebo" w:cs="Heebo"/>
+          <w:sz w:val="24"/>
+          <w:szCs w:val="24"/>
+        </w:rPr>
+        <w:t>Intellij</w:t>
+      </w:r>
+      <w:proofErr w:type="spellEnd"/>
+      <w:r>
+        <w:rPr>
+          <w:rFonts w:ascii="Heebo" w:hAnsi="Heebo" w:cs="Heebo"/>
+          <w:sz w:val="24"/>
+          <w:szCs w:val="24"/>
+        </w:rPr>
+        <w:t xml:space="preserve"> IDEA</w:t>
       </w:r>
       <w:r>
         <w:rPr>
@@ -197,6 +229,7 @@
         </w:rPr>
         <w:t xml:space="preserve">עובדות מעניינות על </w:t>
       </w:r>
+      <w:proofErr w:type="spellStart"/>
       <w:r>
         <w:rPr>
           <w:rFonts w:ascii="Heebo" w:hAnsi="Heebo" w:cs="Heebo"/>
@@ -204,12 +237,22 @@
           <w:szCs w:val="28"/>
           <w:u w:val="single"/>
         </w:rPr>
-        <w:t>intellij IDEA</w:t>
+        <w:t>intellij</w:t>
+      </w:r>
+      <w:proofErr w:type="spellEnd"/>
+      <w:r>
+        <w:rPr>
+          <w:rFonts w:ascii="Heebo" w:hAnsi="Heebo" w:cs="Heebo"/>
+          <w:sz w:val="28"/>
+          <w:szCs w:val="28"/>
+          <w:u w:val="single"/>
+        </w:rPr>
+        <w:t xml:space="preserve"> IDEA</w:t>
       </w:r>
     </w:p>
     <w:p>
       <w:pPr>
-        <w:pStyle w:val="a8"/>
+        <w:pStyle w:val="ListParagraph"/>
         <w:numPr>
           <w:ilvl w:val="0"/>
           <w:numId w:val="2"/>
@@ -250,7 +293,7 @@
     </w:p>
     <w:p>
       <w:pPr>
-        <w:pStyle w:val="a8"/>
+        <w:pStyle w:val="ListParagraph"/>
         <w:numPr>
           <w:ilvl w:val="0"/>
           <w:numId w:val="2"/>
@@ -291,7 +334,7 @@
     </w:p>
     <w:p>
       <w:pPr>
-        <w:pStyle w:val="a8"/>
+        <w:pStyle w:val="ListParagraph"/>
         <w:numPr>
           <w:ilvl w:val="0"/>
           <w:numId w:val="2"/>
@@ -315,7 +358,7 @@
     </w:p>
     <w:p>
       <w:pPr>
-        <w:pStyle w:val="a8"/>
+        <w:pStyle w:val="ListParagraph"/>
         <w:numPr>
           <w:ilvl w:val="0"/>
           <w:numId w:val="2"/>
@@ -390,7 +433,7 @@
     </w:p>
     <w:p>
       <w:pPr>
-        <w:pStyle w:val="a8"/>
+        <w:pStyle w:val="ListParagraph"/>
         <w:numPr>
           <w:ilvl w:val="0"/>
           <w:numId w:val="2"/>
@@ -450,7 +493,7 @@
     </w:p>
     <w:p>
       <w:pPr>
-        <w:pStyle w:val="a8"/>
+        <w:pStyle w:val="ListParagraph"/>
         <w:numPr>
           <w:ilvl w:val="0"/>
           <w:numId w:val="2"/>
@@ -487,7 +530,7 @@
     </w:p>
     <w:p>
       <w:pPr>
-        <w:pStyle w:val="a8"/>
+        <w:pStyle w:val="ListParagraph"/>
         <w:numPr>
           <w:ilvl w:val="0"/>
           <w:numId w:val="5"/>
@@ -511,7 +554,7 @@
       </w:r>
       <w:r>
         <w:rPr>
-          <w:rFonts w:hint="cs" w:ascii="Heebo" w:hAnsi="Heebo" w:cs="Heebo"/>
+          <w:rFonts w:ascii="Heebo" w:hAnsi="Heebo" w:cs="Heebo"/>
           <w:b/>
           <w:bCs/>
           <w:sz w:val="24"/>
@@ -520,14 +563,14 @@
         <w:t>K</w:t>
       </w:r>
     </w:p>
-    <w:p>
+    <w:p w14:noSpellErr="1">
       <w:pPr>
         <w:bidi/>
         <w:ind w:left="720"/>
         <w:rPr>
           <w:rFonts w:ascii="Heebo" w:hAnsi="Heebo" w:cs="Heebo"/>
-          <w:b w:val="0"/>
-          <w:bCs w:val="0"/>
+          <w:b w:val="1"/>
+          <w:bCs w:val="1"/>
           <w:sz w:val="24"/>
           <w:szCs w:val="24"/>
           <w:rtl w:val="1"/>
@@ -536,166 +579,223 @@
       <w:r>
         <w:rPr>
           <w:rFonts w:ascii="Heebo" w:hAnsi="Heebo" w:cs="Heebo"/>
+          <w:b w:val="1"/>
+          <w:bCs w:val="1"/>
           <w:sz w:val="24"/>
           <w:szCs w:val="24"/>
           <w:rtl w:val="1"/>
         </w:rPr>
-        <w:t>לפני שאנחנו ממ</w:t>
-      </w:r>
-      <w:r>
-        <w:rPr>
-          <w:rFonts w:ascii="Heebo" w:hAnsi="Heebo" w:cs="Heebo"/>
-          <w:b w:val="0"/>
-          <w:bCs w:val="0"/>
+        <w:t>ה</w:t>
+      </w:r>
+      <w:r>
+        <w:rPr>
+          <w:rFonts w:ascii="Heebo" w:hAnsi="Heebo" w:cs="Heebo"/>
+          <w:b w:val="1"/>
+          <w:bCs w:val="1"/>
+          <w:sz w:val="24"/>
+          <w:szCs w:val="24"/>
+        </w:rPr>
+        <w:t>JDK</w:t>
+      </w:r>
+      <w:r>
+        <w:rPr>
+          <w:rFonts w:ascii="Heebo" w:hAnsi="Heebo" w:cs="Heebo"/>
+          <w:b w:val="1"/>
+          <w:bCs w:val="1"/>
           <w:sz w:val="24"/>
           <w:szCs w:val="24"/>
           <w:rtl w:val="1"/>
         </w:rPr>
-        <w:t xml:space="preserve">הרים להוריד </w:t>
-      </w:r>
-      <w:proofErr w:type="spellStart"/>
-      <w:r>
-        <w:rPr>
-          <w:rFonts w:ascii="Heebo" w:hAnsi="Heebo" w:cs="Heebo"/>
-          <w:b w:val="0"/>
-          <w:bCs w:val="0"/>
-          <w:sz w:val="24"/>
-          <w:szCs w:val="24"/>
-        </w:rPr>
-        <w:t>intellij</w:t>
-      </w:r>
-      <w:proofErr w:type="spellEnd"/>
-      <w:r>
-        <w:rPr>
-          <w:rFonts w:ascii="Heebo" w:hAnsi="Heebo" w:cs="Heebo"/>
-          <w:b w:val="0"/>
-          <w:bCs w:val="0"/>
+        <w:t xml:space="preserve"> מאפשר לנו לכתוב תוכנית מלאה בשפת </w:t>
+      </w:r>
+      <w:r>
+        <w:rPr>
+          <w:rFonts w:ascii="Heebo" w:hAnsi="Heebo" w:cs="Heebo"/>
+          <w:b w:val="1"/>
+          <w:bCs w:val="1"/>
+          <w:sz w:val="24"/>
+          <w:szCs w:val="24"/>
+        </w:rPr>
+        <w:t>JAVA</w:t>
+      </w:r>
+      <w:r>
+        <w:rPr>
+          <w:rFonts w:ascii="Heebo" w:hAnsi="Heebo" w:cs="Heebo"/>
+          <w:b w:val="1"/>
+          <w:bCs w:val="1"/>
           <w:sz w:val="24"/>
           <w:szCs w:val="24"/>
           <w:rtl w:val="1"/>
         </w:rPr>
-        <w:t xml:space="preserve">, עלינו קודם כל להוריד ולהתקין </w:t>
-      </w:r>
-      <w:r>
-        <w:rPr>
-          <w:rFonts w:ascii="Heebo" w:hAnsi="Heebo" w:cs="Heebo"/>
-          <w:b w:val="0"/>
-          <w:bCs w:val="0"/>
-          <w:sz w:val="24"/>
-          <w:szCs w:val="24"/>
-        </w:rPr>
-        <w:t>JDK</w:t>
-      </w:r>
-      <w:r>
-        <w:rPr>
-          <w:rFonts w:ascii="Heebo" w:hAnsi="Heebo" w:cs="Heebo"/>
-          <w:b w:val="0"/>
-          <w:bCs w:val="0"/>
-          <w:sz w:val="24"/>
-          <w:szCs w:val="24"/>
-          <w:rtl w:val="1"/>
-        </w:rPr>
-        <w:t>.</w:t>
-      </w:r>
-      <w:r>
-        <w:br/>
-      </w:r>
-      <w:r>
-        <w:rPr>
-          <w:rFonts w:ascii="Heebo" w:hAnsi="Heebo" w:cs="Heebo"/>
-          <w:b w:val="0"/>
-          <w:bCs w:val="0"/>
-          <w:sz w:val="24"/>
-          <w:szCs w:val="24"/>
-          <w:rtl w:val="1"/>
-        </w:rPr>
-        <w:t>נוריד ונתקין את ה</w:t>
-      </w:r>
-      <w:r>
-        <w:rPr>
-          <w:rFonts w:ascii="Heebo" w:hAnsi="Heebo" w:cs="Heebo"/>
-          <w:b w:val="0"/>
-          <w:bCs w:val="0"/>
-          <w:sz w:val="24"/>
-          <w:szCs w:val="24"/>
-        </w:rPr>
-        <w:t>JDK</w:t>
-      </w:r>
-      <w:r>
-        <w:rPr>
-          <w:rFonts w:ascii="Heebo" w:hAnsi="Heebo" w:cs="Heebo"/>
-          <w:b w:val="0"/>
-          <w:bCs w:val="0"/>
-          <w:sz w:val="24"/>
-          <w:szCs w:val="24"/>
-          <w:rtl w:val="1"/>
-        </w:rPr>
-        <w:t xml:space="preserve"> בעזרת </w:t>
-      </w:r>
-      <w:hyperlink r:id="Rca07aabca99e4c6d">
-        <w:r>
-          <w:rPr>
-            <w:rStyle w:val="Hyperlink"/>
-            <w:rFonts w:ascii="Heebo" w:hAnsi="Heebo" w:cs="Heebo"/>
-            <w:b w:val="0"/>
-            <w:bCs w:val="0"/>
-            <w:sz w:val="24"/>
-            <w:szCs w:val="24"/>
-          </w:rPr>
-          <w:t>הלינק</w:t>
-        </w:r>
-        <w:r>
-          <w:rPr>
-            <w:rStyle w:val="Hyperlink"/>
-            <w:rFonts w:ascii="Heebo" w:hAnsi="Heebo" w:cs="Heebo"/>
-            <w:b w:val="0"/>
-            <w:bCs w:val="0"/>
-            <w:sz w:val="24"/>
-            <w:szCs w:val="24"/>
-          </w:rPr>
-          <w:t xml:space="preserve"> הבא</w:t>
-        </w:r>
-      </w:hyperlink>
-      <w:r>
-        <w:rPr>
-          <w:rFonts w:ascii="Heebo" w:hAnsi="Heebo" w:cs="Heebo"/>
-          <w:b w:val="0"/>
-          <w:bCs w:val="0"/>
-          <w:sz w:val="24"/>
-          <w:szCs w:val="24"/>
-        </w:rPr>
-        <w:t>.</w:t>
-      </w:r>
-    </w:p>
-    <w:p w14:noSpellErr="1">
+        <w:t>, לקמפל ולהריץ אותה.</w:t>
+      </w:r>
+    </w:p>
+    <w:p>
       <w:pPr>
         <w:bidi/>
         <w:ind w:left="720"/>
         <w:rPr>
           <w:rFonts w:ascii="Heebo" w:hAnsi="Heebo" w:cs="Heebo"/>
-          <w:b w:val="0"/>
-          <w:bCs w:val="0"/>
-          <w:sz w:val="24"/>
-          <w:szCs w:val="24"/>
-          <w:rtl w:val="1"/>
-        </w:rPr>
-      </w:pPr>
-      <w:r>
-        <w:rPr>
-          <w:rFonts w:ascii="Heebo" w:hAnsi="Heebo" w:cs="Heebo"/>
-          <w:b w:val="0"/>
-          <w:bCs w:val="0"/>
-          <w:sz w:val="24"/>
-          <w:szCs w:val="24"/>
-          <w:rtl w:val="1"/>
+          <w:sz w:val="24"/>
+          <w:szCs w:val="24"/>
+          <w:rtl/>
+        </w:rPr>
+      </w:pPr>
+      <w:r>
+        <w:rPr>
+          <w:rFonts w:ascii="Heebo" w:hAnsi="Heebo" w:cs="Heebo"/>
+          <w:sz w:val="24"/>
+          <w:szCs w:val="24"/>
+          <w:rtl/>
+        </w:rPr>
+        <w:t xml:space="preserve">לפני שאנחנו ממהרים להוריד </w:t>
+      </w:r>
+      <w:proofErr w:type="spellStart"/>
+      <w:r>
+        <w:rPr>
+          <w:rFonts w:ascii="Heebo" w:hAnsi="Heebo" w:cs="Heebo"/>
+          <w:sz w:val="24"/>
+          <w:szCs w:val="24"/>
+        </w:rPr>
+        <w:t>intellij</w:t>
+      </w:r>
+      <w:proofErr w:type="spellEnd"/>
+      <w:r>
+        <w:rPr>
+          <w:rFonts w:ascii="Heebo" w:hAnsi="Heebo" w:cs="Heebo"/>
+          <w:sz w:val="24"/>
+          <w:szCs w:val="24"/>
+          <w:rtl/>
+        </w:rPr>
+        <w:t xml:space="preserve">, עלינו קודם כל להוריד ולהתקין </w:t>
+      </w:r>
+      <w:r>
+        <w:rPr>
+          <w:rFonts w:ascii="Heebo" w:hAnsi="Heebo" w:cs="Heebo"/>
+          <w:sz w:val="24"/>
+          <w:szCs w:val="24"/>
+        </w:rPr>
+        <w:t>JDK</w:t>
+      </w:r>
+      <w:r>
+        <w:rPr>
+          <w:rFonts w:ascii="Heebo" w:hAnsi="Heebo" w:cs="Heebo"/>
+          <w:sz w:val="24"/>
+          <w:szCs w:val="24"/>
+          <w:rtl/>
+        </w:rPr>
+        <w:t>.</w:t>
+      </w:r>
+      <w:r>
+        <w:br/>
+      </w:r>
+      <w:r>
+        <w:rPr>
+          <w:rFonts w:ascii="Heebo" w:hAnsi="Heebo" w:cs="Heebo"/>
+          <w:sz w:val="24"/>
+          <w:szCs w:val="24"/>
+          <w:rtl/>
+        </w:rPr>
+        <w:t>נוריד ונתקין את ה</w:t>
+      </w:r>
+      <w:r>
+        <w:rPr>
+          <w:rFonts w:ascii="Heebo" w:hAnsi="Heebo" w:cs="Heebo"/>
+          <w:sz w:val="24"/>
+          <w:szCs w:val="24"/>
+        </w:rPr>
+        <w:t>JDK</w:t>
+      </w:r>
+      <w:r>
+        <w:rPr>
+          <w:rFonts w:ascii="Heebo" w:hAnsi="Heebo" w:cs="Heebo"/>
+          <w:sz w:val="24"/>
+          <w:szCs w:val="24"/>
+          <w:rtl/>
+        </w:rPr>
+        <w:t xml:space="preserve"> בעזרת </w:t>
+      </w:r>
+      <w:r>
+        <w:fldChar w:fldCharType="begin"/>
+      </w:r>
+      <w:r>
+        <w:instrText xml:space="preserve"> HYPERLINK "https://www.oracle.com/java/technologies/javase-downloads.html" \h </w:instrText>
+      </w:r>
+      <w:r>
+        <w:fldChar w:fldCharType="separate"/>
+      </w:r>
+      <w:proofErr w:type="spellStart"/>
+      <w:r>
+        <w:rPr>
+          <w:rStyle w:val="Hyperlink"/>
+          <w:rFonts w:ascii="Heebo" w:hAnsi="Heebo" w:cs="Heebo"/>
+          <w:sz w:val="24"/>
+          <w:szCs w:val="24"/>
+        </w:rPr>
+        <w:t>הלינק</w:t>
+      </w:r>
+      <w:proofErr w:type="spellEnd"/>
+      <w:r>
+        <w:rPr>
+          <w:rStyle w:val="Hyperlink"/>
+          <w:rFonts w:ascii="Heebo" w:hAnsi="Heebo" w:cs="Heebo"/>
+          <w:sz w:val="24"/>
+          <w:szCs w:val="24"/>
+        </w:rPr>
+        <w:t xml:space="preserve"> </w:t>
+      </w:r>
+      <w:proofErr w:type="spellStart"/>
+      <w:r>
+        <w:rPr>
+          <w:rStyle w:val="Hyperlink"/>
+          <w:rFonts w:ascii="Heebo" w:hAnsi="Heebo" w:cs="Heebo"/>
+          <w:sz w:val="24"/>
+          <w:szCs w:val="24"/>
+        </w:rPr>
+        <w:t>הבא</w:t>
+      </w:r>
+      <w:proofErr w:type="spellEnd"/>
+      <w:r>
+        <w:rPr>
+          <w:rStyle w:val="Hyperlink"/>
+          <w:rFonts w:ascii="Heebo" w:hAnsi="Heebo" w:cs="Heebo"/>
+          <w:sz w:val="24"/>
+          <w:szCs w:val="24"/>
+        </w:rPr>
+        <w:fldChar w:fldCharType="end"/>
+      </w:r>
+      <w:r>
+        <w:rPr>
+          <w:rFonts w:ascii="Heebo" w:hAnsi="Heebo" w:cs="Heebo"/>
+          <w:sz w:val="24"/>
+          <w:szCs w:val="24"/>
+        </w:rPr>
+        <w:t>.</w:t>
+      </w:r>
+    </w:p>
+    <w:p>
+      <w:pPr>
+        <w:bidi/>
+        <w:ind w:left="720"/>
+        <w:rPr>
+          <w:rFonts w:ascii="Heebo" w:hAnsi="Heebo" w:cs="Heebo"/>
+          <w:sz w:val="24"/>
+          <w:szCs w:val="24"/>
+          <w:rtl/>
+        </w:rPr>
+      </w:pPr>
+      <w:r>
+        <w:rPr>
+          <w:rFonts w:ascii="Heebo" w:hAnsi="Heebo" w:cs="Heebo"/>
+          <w:sz w:val="24"/>
+          <w:szCs w:val="24"/>
+          <w:rtl/>
         </w:rPr>
         <w:t>אחרי שהורדנו את ה</w:t>
       </w:r>
       <w:r>
         <w:rPr>
           <w:rFonts w:ascii="Heebo" w:hAnsi="Heebo" w:cs="Heebo"/>
-          <w:b w:val="0"/>
-          <w:bCs w:val="0"/>
           <w:sz w:val="24"/>
           <w:szCs w:val="24"/>
         </w:rPr>
@@ -704,58 +804,42 @@
       <w:r>
         <w:rPr>
           <w:rFonts w:ascii="Heebo" w:hAnsi="Heebo" w:cs="Heebo"/>
-          <w:b w:val="0"/>
-          <w:bCs w:val="0"/>
-          <w:sz w:val="24"/>
-          <w:szCs w:val="24"/>
-          <w:rtl w:val="1"/>
+          <w:sz w:val="24"/>
+          <w:szCs w:val="24"/>
+          <w:rtl/>
         </w:rPr>
         <w:t>, אנחנו כבר יכולים ממש להתחיל לתכנת ב</w:t>
       </w:r>
       <w:r>
         <w:rPr>
           <w:rFonts w:ascii="Heebo" w:hAnsi="Heebo" w:cs="Heebo"/>
-          <w:b w:val="0"/>
-          <w:bCs w:val="0"/>
+          <w:sz w:val="24"/>
+          <w:szCs w:val="24"/>
+        </w:rPr>
+        <w:t>!</w:t>
+      </w:r>
+      <w:r>
+        <w:rPr>
+          <w:rFonts w:ascii="Heebo" w:hAnsi="Heebo" w:cs="Heebo"/>
           <w:sz w:val="24"/>
           <w:szCs w:val="24"/>
         </w:rPr>
         <w:t>JAVA</w:t>
       </w:r>
-      <w:r>
-        <w:rPr>
-          <w:rFonts w:ascii="Heebo" w:hAnsi="Heebo" w:cs="Heebo"/>
-          <w:b w:val="0"/>
-          <w:bCs w:val="0"/>
-          <w:sz w:val="24"/>
-          <w:szCs w:val="24"/>
-        </w:rPr>
-        <w:t xml:space="preserve"> !</w:t>
-      </w:r>
-    </w:p>
-    <w:p w14:noSpellErr="1">
+    </w:p>
+    <w:p>
       <w:pPr>
         <w:bidi/>
         <w:ind w:firstLine="720"/>
-        <w:rPr>
-          <w:rFonts w:ascii="Heebo" w:hAnsi="Heebo" w:cs="Heebo"/>
-          <w:b w:val="0"/>
-          <w:bCs w:val="0"/>
-          <w:sz w:val="24"/>
-          <w:szCs w:val="24"/>
-          <w:rtl w:val="1"/>
-        </w:rPr>
-      </w:pPr>
-      <w:r>
-        <w:rPr>
-          <w:rFonts w:ascii="Heebo" w:hAnsi="Heebo" w:cs="Heebo"/>
-          <w:b w:val="0"/>
-          <w:bCs w:val="0"/>
-          <w:sz w:val="24"/>
-          <w:szCs w:val="24"/>
-          <w:rtl w:val="1"/>
-        </w:rPr>
-        <w:t>האומנם?</w:t>
+      </w:pPr>
+      <w:r>
+        <w:rPr>
+          <w:rFonts w:ascii="Heebo" w:hAnsi="Heebo" w:cs="Heebo"/>
+          <w:sz w:val="24"/>
+          <w:szCs w:val="24"/>
+          <w:rtl/>
+        </w:rPr>
+        <w:t xml:space="preserve">האומנם? </w:t>
       </w:r>
     </w:p>
     <w:p>
@@ -764,8 +848,6 @@
         <w:ind w:left="720"/>
         <w:rPr>
           <w:rFonts w:ascii="Heebo" w:hAnsi="Heebo" w:cs="Heebo"/>
-          <w:b w:val="0"/>
-          <w:bCs w:val="0"/>
           <w:sz w:val="24"/>
           <w:szCs w:val="24"/>
           <w:rtl w:val="1"/>
@@ -774,19 +856,15 @@
       <w:r>
         <w:rPr>
           <w:rFonts w:ascii="Heebo" w:hAnsi="Heebo" w:cs="Heebo"/>
-          <w:b w:val="0"/>
-          <w:bCs w:val="0"/>
           <w:sz w:val="24"/>
           <w:szCs w:val="24"/>
           <w:rtl w:val="1"/>
         </w:rPr>
-        <w:t>למעשה, ה</w:t>
-      </w:r>
-      <w:r>
-        <w:rPr>
-          <w:rFonts w:ascii="Heebo" w:hAnsi="Heebo" w:cs="Heebo"/>
-          <w:b w:val="0"/>
-          <w:bCs w:val="0"/>
+        <w:t>ה</w:t>
+      </w:r>
+      <w:r>
+        <w:rPr>
+          <w:rFonts w:ascii="Heebo" w:hAnsi="Heebo" w:cs="Heebo"/>
           <w:sz w:val="24"/>
           <w:szCs w:val="24"/>
         </w:rPr>
@@ -795,19 +873,33 @@
       <w:r>
         <w:rPr>
           <w:rFonts w:ascii="Heebo" w:hAnsi="Heebo" w:cs="Heebo"/>
-          <w:b w:val="0"/>
-          <w:bCs w:val="0"/>
           <w:sz w:val="24"/>
           <w:szCs w:val="24"/>
           <w:rtl w:val="1"/>
         </w:rPr>
-        <w:t xml:space="preserve"> לבדו אכן מאפשר לנו לכתוב תוכנית מלאה בשפת </w:t>
-      </w:r>
-      <w:r>
-        <w:rPr>
-          <w:rFonts w:ascii="Heebo" w:hAnsi="Heebo" w:cs="Heebo"/>
-          <w:b w:val="0"/>
-          <w:bCs w:val="0"/>
+        <w:t xml:space="preserve"> </w:t>
+      </w:r>
+      <w:r>
+        <w:rPr>
+          <w:rFonts w:ascii="Heebo" w:hAnsi="Heebo" w:cs="Heebo"/>
+          <w:sz w:val="24"/>
+          <w:szCs w:val="24"/>
+          <w:rtl w:val="1"/>
+        </w:rPr>
+        <w:t xml:space="preserve">לא מספק ממשק ידידותי ונוח לעשות </w:t>
+      </w:r>
+      <w:r>
+        <w:rPr>
+          <w:rFonts w:ascii="Heebo" w:hAnsi="Heebo" w:cs="Heebo"/>
+          <w:sz w:val="24"/>
+          <w:szCs w:val="24"/>
+          <w:rtl w:val="1"/>
+        </w:rPr>
+        <w:t>לתכנת ב</w:t>
+      </w:r>
+      <w:r>
+        <w:rPr>
+          <w:rFonts w:ascii="Heebo" w:hAnsi="Heebo" w:cs="Heebo"/>
           <w:sz w:val="24"/>
           <w:szCs w:val="24"/>
         </w:rPr>
@@ -816,67 +908,70 @@
       <w:r>
         <w:rPr>
           <w:rFonts w:ascii="Heebo" w:hAnsi="Heebo" w:cs="Heebo"/>
-          <w:b w:val="0"/>
-          <w:bCs w:val="0"/>
           <w:sz w:val="24"/>
           <w:szCs w:val="24"/>
           <w:rtl w:val="1"/>
         </w:rPr>
-        <w:t>, לקמפל ולהריץ אותה.</w:t>
-      </w:r>
-      <w:r>
-        <w:br/>
-      </w:r>
-      <w:r>
-        <w:rPr>
-          <w:rFonts w:ascii="Heebo" w:hAnsi="Heebo" w:cs="Heebo"/>
-          <w:b w:val="0"/>
-          <w:bCs w:val="0"/>
+        <w:t xml:space="preserve"> </w:t>
+      </w:r>
+      <w:r>
+        <w:rPr>
+          <w:rFonts w:ascii="Heebo" w:hAnsi="Heebo" w:cs="Heebo"/>
           <w:sz w:val="24"/>
           <w:szCs w:val="24"/>
           <w:rtl w:val="1"/>
         </w:rPr>
-        <w:t>הבעיה היא שהוא לא מספק ממשק ידידותי ונוח לעשות את זה</w:t>
-      </w:r>
-      <w:r>
-        <w:rPr>
-          <w:rFonts w:ascii="Heebo" w:hAnsi="Heebo" w:cs="Heebo"/>
-          <w:b w:val="0"/>
-          <w:bCs w:val="0"/>
+        <w:t>– כאן נכנסת סביבה</w:t>
+      </w:r>
+      <w:r>
+        <w:rPr>
+          <w:rFonts w:ascii="Heebo" w:hAnsi="Heebo" w:cs="Heebo"/>
           <w:sz w:val="24"/>
           <w:szCs w:val="24"/>
           <w:rtl w:val="1"/>
         </w:rPr>
-        <w:t xml:space="preserve"> </w:t>
-      </w:r>
-      <w:r>
-        <w:rPr>
-          <w:rFonts w:ascii="Heebo" w:hAnsi="Heebo" w:cs="Heebo"/>
-          <w:b w:val="0"/>
-          <w:bCs w:val="0"/>
+        <w:t xml:space="preserve">     </w:t>
+      </w:r>
+      <w:r>
+        <w:rPr>
+          <w:rFonts w:ascii="Heebo" w:hAnsi="Heebo" w:cs="Heebo"/>
           <w:sz w:val="24"/>
           <w:szCs w:val="24"/>
           <w:rtl w:val="1"/>
         </w:rPr>
-        <w:t>–</w:t>
-      </w:r>
-      <w:r>
-        <w:rPr>
-          <w:rFonts w:ascii="Heebo" w:hAnsi="Heebo" w:cs="Heebo"/>
-          <w:b w:val="0"/>
-          <w:bCs w:val="0"/>
+        <w:t>ה</w:t>
+      </w:r>
+      <w:r>
+        <w:rPr>
+          <w:rFonts w:ascii="Heebo" w:hAnsi="Heebo" w:cs="Heebo"/>
           <w:sz w:val="24"/>
           <w:szCs w:val="24"/>
           <w:rtl w:val="1"/>
         </w:rPr>
-        <w:t xml:space="preserve"> כאן נכנסת סביבה העבודה, במקרה שלנו </w:t>
+        <w:t>עבודה</w:t>
+      </w:r>
+      <w:r>
+        <w:rPr>
+          <w:rFonts w:ascii="Heebo" w:hAnsi="Heebo" w:cs="Heebo"/>
+          <w:sz w:val="24"/>
+          <w:szCs w:val="24"/>
+          <w:rtl w:val="1"/>
+        </w:rPr>
+        <w:t>.</w:t>
+      </w:r>
+      <w:r>
+        <w:rPr>
+          <w:rFonts w:ascii="Heebo" w:hAnsi="Heebo" w:cs="Heebo"/>
+          <w:sz w:val="24"/>
+          <w:szCs w:val="24"/>
+          <w:rtl w:val="1"/>
+        </w:rPr>
+        <w:t xml:space="preserve"> במקרה שלנו </w:t>
       </w:r>
       <w:proofErr w:type="spellStart"/>
       <w:r>
         <w:rPr>
           <w:rFonts w:ascii="Heebo" w:hAnsi="Heebo" w:cs="Heebo"/>
-          <w:b w:val="0"/>
-          <w:bCs w:val="0"/>
           <w:sz w:val="24"/>
           <w:szCs w:val="24"/>
         </w:rPr>
@@ -886,8 +981,6 @@
       <w:r>
         <w:rPr>
           <w:rFonts w:ascii="Heebo" w:hAnsi="Heebo" w:cs="Heebo"/>
-          <w:b w:val="0"/>
-          <w:bCs w:val="0"/>
           <w:sz w:val="24"/>
           <w:szCs w:val="24"/>
           <w:rtl w:val="1"/>
@@ -897,8 +990,6 @@
       <w:r>
         <w:rPr>
           <w:rFonts w:ascii="Heebo" w:hAnsi="Heebo" w:cs="Heebo"/>
-          <w:b w:val="0"/>
-          <w:bCs w:val="0"/>
           <w:sz w:val="24"/>
           <w:szCs w:val="24"/>
           <w:rtl w:val="1"/>
@@ -906,18 +997,69 @@
         <w:t>המציעה סביבה ידידותית למשתמש ונוחה לפיתוח.</w:t>
       </w:r>
     </w:p>
+    <w:p>
+      <w:pPr>
+        <w:bidi/>
+        <w:rPr>
+          <w:rFonts w:ascii="Heebo" w:hAnsi="Heebo" w:cs="Heebo"/>
+          <w:sz w:val="24"/>
+          <w:szCs w:val="24"/>
+          <w:rtl/>
+        </w:rPr>
+      </w:pPr>
+    </w:p>
     <w:p w14:noSpellErr="1">
       <w:pPr>
-        <w:bidi/>
-        <w:rPr>
-          <w:rFonts w:ascii="Heebo" w:hAnsi="Heebo" w:cs="Heebo"/>
-          <w:b w:val="0"/>
-          <w:bCs w:val="0"/>
-          <w:sz w:val="24"/>
-          <w:szCs w:val="24"/>
+        <w:pStyle w:val="Caption"/>
+        <w:keepNext w:val="1"/>
+        <w:jc w:val="center"/>
+        <w:rPr>
           <w:rtl w:val="1"/>
         </w:rPr>
       </w:pPr>
+      <w:r>
+        <w:rPr>
+          <w:rtl w:val="1"/>
+        </w:rPr>
+        <w:t xml:space="preserve">סביבת </w:t>
+      </w:r>
+      <w:r>
+        <w:rPr>
+          <w:rtl w:val="1"/>
+        </w:rPr>
+        <w:t>העבודה</w:t>
+      </w:r>
+      <w:r>
+        <w:rPr/>
+        <w:t xml:space="preserve"> IntelliJ </w:t>
+      </w:r>
+      <w:r>
+        <w:fldChar w:fldCharType="begin"/>
+      </w:r>
+      <w:r>
+        <w:instrText xml:space="preserve"> SEQ </w:instrText>
+      </w:r>
+      <w:r>
+        <w:rPr>
+          <w:rtl w:val="1"/>
+        </w:rPr>
+        <w:instrText xml:space="preserve">סביבת_העבודה</w:instrText>
+      </w:r>
+      <w:r>
+        <w:instrText xml:space="preserve">_Intellij \* ROMAN </w:instrText>
+      </w:r>
+      <w:r>
+        <w:fldChar w:fldCharType="separate"/>
+      </w:r>
+      <w:r>
+        <w:rPr>
+          <w:noProof/>
+        </w:rPr>
+        <w:t>I</w:t>
+      </w:r>
+      <w:r>
+        <w:fldChar w:fldCharType="end"/>
+      </w:r>
     </w:p>
     <w:p>
       <w:pPr>
@@ -936,9 +1078,8 @@
           <w:sz w:val="24"/>
           <w:szCs w:val="24"/>
         </w:rPr>
-        <w:lastRenderedPageBreak/>
         <w:drawing>
-          <wp:inline distT="0" distB="0" distL="0" distR="0" wp14:anchorId="7C22B5BF" wp14:editId="15EE3EF1">
+          <wp:inline distT="0" distB="0" distL="0" distR="0" wp14:anchorId="7C22B5BF" wp14:editId="4B156BCB">
             <wp:extent cx="4676224" cy="2841171"/>
             <wp:effectExtent l="190500" t="190500" r="181610" b="187960"/>
             <wp:docPr id="1" name="תמונה 1" descr="Material Theme UI Documentation"/>
@@ -949,13 +1090,13 @@
               <a:graphicData uri="http://schemas.openxmlformats.org/drawingml/2006/picture">
                 <pic:pic xmlns:pic="http://schemas.openxmlformats.org/drawingml/2006/picture">
                   <pic:nvPicPr>
-                    <pic:cNvPr id="0" name="Picture 1" descr="Material Theme UI Documentation"/>
+                    <pic:cNvPr id="1" name="תמונה 1" descr="Material Theme UI Documentation"/>
                     <pic:cNvPicPr>
                       <a:picLocks noChangeAspect="1" noChangeArrowheads="1"/>
                     </pic:cNvPicPr>
                   </pic:nvPicPr>
                   <pic:blipFill>
-                    <a:blip r:embed="rId11" cstate="print">
+                    <a:blip r:embed="rId15" cstate="print">
                       <a:extLst>
                         <a:ext uri="{28A0092B-C50C-407E-A947-70E740481C1C}">
                           <a14:useLocalDpi xmlns:a14="http://schemas.microsoft.com/office/drawing/2010/main" val="0"/>
@@ -1024,19 +1165,7 @@
           <w:sz w:val="28"/>
           <w:szCs w:val="28"/>
         </w:rPr>
-        <w:t>I</w:t>
-      </w:r>
-      <w:bookmarkStart w:name="_GoBack" w:id="0"/>
-      <w:bookmarkEnd w:id="0"/>
-      <w:r>
-        <w:rPr>
-          <w:rFonts w:ascii="Heebo" w:hAnsi="Heebo" w:cs="Heebo"/>
-          <w:b/>
-          <w:bCs/>
-          <w:sz w:val="28"/>
-          <w:szCs w:val="28"/>
-        </w:rPr>
-        <w:t>ntellij</w:t>
+        <w:t>Intellij</w:t>
       </w:r>
       <w:proofErr w:type="spellEnd"/>
     </w:p>
@@ -1044,18 +1173,77 @@
       <w:pPr>
         <w:bidi/>
         <w:rPr>
-          <w:rFonts w:hint="cs" w:ascii="Heebo" w:hAnsi="Heebo" w:cs="Heebo"/>
-          <w:sz w:val="24"/>
-          <w:szCs w:val="24"/>
-          <w:rtl/>
-        </w:rPr>
-      </w:pPr>
-      <w:r>
-        <w:rPr>
-          <w:rFonts w:hint="cs" w:ascii="Heebo" w:hAnsi="Heebo" w:cs="Heebo"/>
-          <w:sz w:val="24"/>
-          <w:szCs w:val="24"/>
-          <w:rtl/>
+          <w:rFonts w:ascii="Heebo" w:hAnsi="Heebo" w:cs="Heebo"/>
+          <w:b w:val="1"/>
+          <w:bCs w:val="1"/>
+          <w:sz w:val="24"/>
+          <w:szCs w:val="24"/>
+          <w:rtl w:val="1"/>
+        </w:rPr>
+      </w:pPr>
+      <w:r>
+        <w:rPr>
+          <w:rFonts w:ascii="Heebo" w:hAnsi="Heebo" w:cs="Heebo"/>
+          <w:sz w:val="24"/>
+          <w:szCs w:val="24"/>
+          <w:rtl/>
+        </w:rPr>
+        <w:drawing>
+          <wp:anchor distT="0" distB="0" distL="114300" distR="114300" simplePos="0" relativeHeight="251658240" behindDoc="0" locked="0" layoutInCell="1" allowOverlap="1" wp14:anchorId="2887BE23" wp14:editId="49869373">
+            <wp:simplePos x="0" y="0"/>
+            <wp:positionH relativeFrom="margin">
+              <wp:align>center</wp:align>
+            </wp:positionH>
+            <wp:positionV relativeFrom="paragraph">
+              <wp:posOffset>526415</wp:posOffset>
+            </wp:positionV>
+            <wp:extent cx="2896004" cy="1924319"/>
+            <wp:effectExtent l="0" t="0" r="0" b="0"/>
+            <wp:wrapTopAndBottom/>
+            <wp:docPr id="2" name="Picture 2" descr="IntelliJ Community"/>
+            <wp:cNvGraphicFramePr>
+              <a:graphicFrameLocks xmlns:a="http://schemas.openxmlformats.org/drawingml/2006/main" noChangeAspect="1"/>
+            </wp:cNvGraphicFramePr>
+            <a:graphic xmlns:a="http://schemas.openxmlformats.org/drawingml/2006/main">
+              <a:graphicData uri="http://schemas.openxmlformats.org/drawingml/2006/picture">
+                <pic:pic xmlns:pic="http://schemas.openxmlformats.org/drawingml/2006/picture">
+                  <pic:nvPicPr>
+                    <pic:cNvPr id="2" name="Picture 2" descr="IntelliJ Community"/>
+                    <pic:cNvPicPr/>
+                  </pic:nvPicPr>
+                  <pic:blipFill>
+                    <a:blip r:embed="rId16">
+                      <a:extLst>
+                        <a:ext uri="{28A0092B-C50C-407E-A947-70E740481C1C}">
+                          <a14:useLocalDpi xmlns:a14="http://schemas.microsoft.com/office/drawing/2010/main" val="0"/>
+                        </a:ext>
+                      </a:extLst>
+                    </a:blip>
+                    <a:stretch>
+                      <a:fillRect/>
+                    </a:stretch>
+                  </pic:blipFill>
+                  <pic:spPr>
+                    <a:xfrm>
+                      <a:off x="0" y="0"/>
+                      <a:ext cx="2896004" cy="1924319"/>
+                    </a:xfrm>
+                    <a:prstGeom prst="rect">
+                      <a:avLst/>
+                    </a:prstGeom>
+                  </pic:spPr>
+                </pic:pic>
+              </a:graphicData>
+            </a:graphic>
+          </wp:anchor>
+        </w:drawing>
+      </w:r>
+      <w:r>
+        <w:rPr>
+          <w:rFonts w:ascii="Heebo" w:hAnsi="Heebo" w:cs="Heebo"/>
+          <w:sz w:val="24"/>
+          <w:szCs w:val="24"/>
+          <w:rtl w:val="1"/>
         </w:rPr>
         <w:t xml:space="preserve">את התוכנה </w:t>
       </w:r>
@@ -1071,49 +1259,47 @@
       <w:proofErr w:type="spellEnd"/>
       <w:r>
         <w:rPr>
-          <w:rFonts w:hint="cs" w:ascii="Heebo" w:hAnsi="Heebo" w:cs="Heebo"/>
-          <w:sz w:val="24"/>
-          <w:szCs w:val="24"/>
-          <w:rtl/>
+          <w:rFonts w:ascii="Heebo" w:hAnsi="Heebo" w:cs="Heebo"/>
+          <w:sz w:val="24"/>
+          <w:szCs w:val="24"/>
+          <w:rtl w:val="1"/>
         </w:rPr>
         <w:t xml:space="preserve"> </w:t>
       </w:r>
       <w:r>
         <w:rPr>
-          <w:rFonts w:hint="cs" w:ascii="Heebo" w:hAnsi="Heebo" w:cs="Heebo"/>
-          <w:sz w:val="24"/>
-          <w:szCs w:val="24"/>
-          <w:rtl/>
+          <w:rFonts w:ascii="Heebo" w:hAnsi="Heebo" w:cs="Heebo"/>
+          <w:sz w:val="24"/>
+          <w:szCs w:val="24"/>
+          <w:rtl w:val="1"/>
         </w:rPr>
         <w:t>נמצא</w:t>
       </w:r>
       <w:r>
         <w:rPr>
-          <w:rFonts w:hint="cs" w:ascii="Heebo" w:hAnsi="Heebo" w:cs="Heebo"/>
-          <w:sz w:val="24"/>
-          <w:szCs w:val="24"/>
-          <w:rtl/>
+          <w:rFonts w:ascii="Heebo" w:hAnsi="Heebo" w:cs="Heebo"/>
+          <w:sz w:val="24"/>
+          <w:szCs w:val="24"/>
+          <w:rtl w:val="1"/>
         </w:rPr>
         <w:t xml:space="preserve"> </w:t>
       </w:r>
-      <w:hyperlink w:history="1" w:anchor="section=windows" r:id="rId12">
+      <w:hyperlink w:history="1" w:anchor="section=windows" r:id="rId17">
         <w:r>
           <w:rPr>
             <w:rStyle w:val="Hyperlink"/>
-            <w:rFonts w:hint="cs" w:ascii="Heebo" w:hAnsi="Heebo" w:cs="Heebo"/>
+            <w:rFonts w:ascii="Heebo" w:hAnsi="Heebo" w:cs="Heebo"/>
             <w:sz w:val="24"/>
             <w:szCs w:val="24"/>
-            <w:rtl/>
           </w:rPr>
           <w:t>ב</w:t>
         </w:r>
         <w:r>
           <w:rPr>
             <w:rStyle w:val="Hyperlink"/>
-            <w:rFonts w:hint="eastAsia" w:ascii="Heebo" w:hAnsi="Heebo" w:cs="Heebo"/>
+            <w:rFonts w:ascii="Heebo" w:hAnsi="Heebo" w:cs="Heebo"/>
             <w:sz w:val="24"/>
             <w:szCs w:val="24"/>
-            <w:rtl/>
           </w:rPr>
           <w:t>לינק</w:t>
         </w:r>
@@ -1123,54 +1309,42 @@
             <w:rFonts w:ascii="Heebo" w:hAnsi="Heebo" w:cs="Heebo"/>
             <w:sz w:val="24"/>
             <w:szCs w:val="24"/>
-            <w:rtl/>
           </w:rPr>
-          <w:t xml:space="preserve"> הבא</w:t>
+          <w:t xml:space="preserve"> </w:t>
+        </w:r>
+        <w:r>
+          <w:rPr>
+            <w:rStyle w:val="Hyperlink"/>
+            <w:rFonts w:ascii="Heebo" w:hAnsi="Heebo" w:cs="Heebo"/>
+            <w:sz w:val="24"/>
+            <w:szCs w:val="24"/>
+          </w:rPr>
+          <w:t>הבא</w:t>
         </w:r>
       </w:hyperlink>
       <w:r>
         <w:rPr>
-          <w:rFonts w:hint="cs" w:ascii="Heebo" w:hAnsi="Heebo" w:cs="Heebo"/>
-          <w:sz w:val="24"/>
-          <w:szCs w:val="24"/>
-          <w:rtl/>
+          <w:rFonts w:ascii="Heebo" w:hAnsi="Heebo" w:cs="Heebo"/>
+          <w:sz w:val="24"/>
+          <w:szCs w:val="24"/>
+          <w:rtl w:val="1"/>
         </w:rPr>
         <w:t>.</w:t>
       </w:r>
       <w:r>
         <w:rPr>
-          <w:rFonts w:hint="cs" w:ascii="Heebo" w:hAnsi="Heebo" w:cs="Heebo"/>
-          <w:sz w:val="24"/>
-          <w:szCs w:val="24"/>
-          <w:rtl/>
-        </w:rPr>
-        <w:t xml:space="preserve"> נתקין את </w:t>
-      </w:r>
-      <w:proofErr w:type="spellStart"/>
-      <w:r>
-        <w:rPr>
-          <w:rFonts w:hint="cs" w:ascii="Heebo" w:hAnsi="Heebo" w:cs="Heebo"/>
-          <w:sz w:val="24"/>
-          <w:szCs w:val="24"/>
-          <w:rtl/>
-        </w:rPr>
-        <w:t>גרסאת</w:t>
-      </w:r>
-      <w:proofErr w:type="spellEnd"/>
-      <w:r>
-        <w:rPr>
-          <w:rFonts w:hint="cs" w:ascii="Heebo" w:hAnsi="Heebo" w:cs="Heebo"/>
-          <w:sz w:val="24"/>
-          <w:szCs w:val="24"/>
-          <w:rtl/>
-        </w:rPr>
-        <w:t xml:space="preserve"> </w:t>
-      </w:r>
-      <w:r>
-        <w:rPr>
-          <w:rFonts w:ascii="Heebo" w:hAnsi="Heebo" w:cs="Heebo"/>
-          <w:b/>
-          <w:bCs/>
+          <w:rFonts w:ascii="Heebo" w:hAnsi="Heebo" w:cs="Heebo"/>
+          <w:sz w:val="24"/>
+          <w:szCs w:val="24"/>
+          <w:rtl w:val="1"/>
+        </w:rPr>
+        <w:t xml:space="preserve"> נתקין את גרסאת </w:t>
+      </w:r>
+      <w:r>
+        <w:rPr>
+          <w:rFonts w:ascii="Heebo" w:hAnsi="Heebo" w:cs="Heebo"/>
+          <w:b w:val="1"/>
+          <w:bCs w:val="1"/>
           <w:sz w:val="24"/>
           <w:szCs w:val="24"/>
         </w:rPr>
@@ -1178,15 +1352,25 @@
       </w:r>
       <w:r>
         <w:rPr>
-          <w:rFonts w:hint="cs" w:ascii="Heebo" w:hAnsi="Heebo" w:cs="Heebo"/>
-          <w:b/>
-          <w:bCs/>
-          <w:sz w:val="24"/>
-          <w:szCs w:val="24"/>
-          <w:rtl/>
+          <w:rFonts w:ascii="Heebo" w:hAnsi="Heebo" w:cs="Heebo"/>
+          <w:b w:val="1"/>
+          <w:bCs w:val="1"/>
+          <w:sz w:val="24"/>
+          <w:szCs w:val="24"/>
         </w:rPr>
         <w:t>.</w:t>
       </w:r>
+    </w:p>
+    <w:p>
+      <w:pPr>
+        <w:bidi/>
+        <w:rPr>
+          <w:rFonts w:ascii="Heebo" w:hAnsi="Heebo" w:cs="Heebo"/>
+          <w:sz w:val="24"/>
+          <w:szCs w:val="24"/>
+          <w:rtl/>
+        </w:rPr>
+      </w:pPr>
     </w:p>
     <w:p>
       <w:pPr>
@@ -1230,7 +1414,7 @@
         <w:bidi/>
         <w:jc w:val="right"/>
         <w:rPr>
-          <w:rFonts w:hint="cs" w:ascii="Heebo" w:hAnsi="Heebo" w:cs="Heebo"/>
+          <w:rFonts w:ascii="Heebo" w:hAnsi="Heebo" w:cs="Heebo"/>
           <w:sz w:val="72"/>
           <w:szCs w:val="72"/>
           <w:rtl/>
@@ -1267,8 +1451,16 @@
 </w:document>
 </file>
 
+<file path=word/commentsExtended.xml><?xml version="1.0" encoding="utf-8"?>
+<w15:commentsEx xmlns:mc="http://schemas.openxmlformats.org/markup-compatibility/2006" xmlns:w15="http://schemas.microsoft.com/office/word/2012/wordml" mc:Ignorable="w15"/>
+</file>
+
+<file path=word/commentsIds.xml><?xml version="1.0" encoding="utf-8"?>
+<w16cid:commentsIds xmlns:mc="http://schemas.openxmlformats.org/markup-compatibility/2006" xmlns:w16cid="http://schemas.microsoft.com/office/word/2016/wordml/cid" mc:Ignorable="w16cid"/>
+</file>
+
 <file path=word/endnotes.xml><?xml version="1.0" encoding="utf-8"?>
-<w:endnotes xmlns:wpc="http://schemas.microsoft.com/office/word/2010/wordprocessingCanvas" xmlns:cx="http://schemas.microsoft.com/office/drawing/2014/chartex" xmlns:cx1="http://schemas.microsoft.com/office/drawing/2015/9/8/chartex" xmlns:cx2="http://schemas.microsoft.com/office/drawing/2015/10/21/chartex" xmlns:cx3="http://schemas.microsoft.com/office/drawing/2016/5/9/chartex" xmlns:cx4="http://schemas.microsoft.com/office/drawing/2016/5/10/chartex" xmlns:cx5="http://schemas.microsoft.com/office/drawing/2016/5/11/chartex" xmlns:cx6="http://schemas.microsoft.com/office/drawing/2016/5/12/chartex" xmlns:cx7="http://schemas.microsoft.com/office/drawing/2016/5/13/chartex" xmlns:cx8="http://schemas.microsoft.com/office/drawing/2016/5/14/chartex" xmlns:mc="http://schemas.openxmlformats.org/markup-compatibility/2006" xmlns:aink="http://schemas.microsoft.com/office/drawing/2016/ink" xmlns:am3d="http://schemas.microsoft.com/office/drawing/2017/model3d" xmlns:o="urn:schemas-microsoft-com:office:office" xmlns:r="http://schemas.openxmlformats.org/officeDocument/2006/relationships" xmlns:m="http://schemas.openxmlformats.org/officeDocument/2006/math" xmlns:v="urn:schemas-microsoft-com:vml" xmlns:wp14="http://schemas.microsoft.com/office/word/2010/wordprocessingDrawing" xmlns:wp="http://schemas.openxmlformats.org/drawingml/2006/wordprocessingDrawing" xmlns:w10="urn:schemas-microsoft-com:office:word" xmlns:w="http://schemas.openxmlformats.org/wordprocessingml/2006/main" xmlns:w14="http://schemas.microsoft.com/office/word/2010/wordml" xmlns:w15="http://schemas.microsoft.com/office/word/2012/wordml" xmlns:w16cid="http://schemas.microsoft.com/office/word/2016/wordml/cid" xmlns:w16se="http://schemas.microsoft.com/office/word/2015/wordml/symex" xmlns:wpg="http://schemas.microsoft.com/office/word/2010/wordprocessingGroup" xmlns:wpi="http://schemas.microsoft.com/office/word/2010/wordprocessingInk" xmlns:wne="http://schemas.microsoft.com/office/word/2006/wordml" xmlns:wps="http://schemas.microsoft.com/office/word/2010/wordprocessingShape" mc:Ignorable="w14 w15 w16se w16cid wp14">
+<w:endnotes xmlns:wpc="http://schemas.microsoft.com/office/word/2010/wordprocessingCanvas" xmlns:cx="http://schemas.microsoft.com/office/drawing/2014/chartex" xmlns:cx1="http://schemas.microsoft.com/office/drawing/2015/9/8/chartex" xmlns:cx2="http://schemas.microsoft.com/office/drawing/2015/10/21/chartex" xmlns:cx3="http://schemas.microsoft.com/office/drawing/2016/5/9/chartex" xmlns:cx4="http://schemas.microsoft.com/office/drawing/2016/5/10/chartex" xmlns:cx5="http://schemas.microsoft.com/office/drawing/2016/5/11/chartex" xmlns:cx6="http://schemas.microsoft.com/office/drawing/2016/5/12/chartex" xmlns:cx7="http://schemas.microsoft.com/office/drawing/2016/5/13/chartex" xmlns:cx8="http://schemas.microsoft.com/office/drawing/2016/5/14/chartex" xmlns:mc="http://schemas.openxmlformats.org/markup-compatibility/2006" xmlns:aink="http://schemas.microsoft.com/office/drawing/2016/ink" xmlns:am3d="http://schemas.microsoft.com/office/drawing/2017/model3d" xmlns:o="urn:schemas-microsoft-com:office:office" xmlns:oel="http://schemas.microsoft.com/office/2019/extlst" xmlns:r="http://schemas.openxmlformats.org/officeDocument/2006/relationships" xmlns:m="http://schemas.openxmlformats.org/officeDocument/2006/math" xmlns:v="urn:schemas-microsoft-com:vml" xmlns:wp14="http://schemas.microsoft.com/office/word/2010/wordprocessingDrawing" xmlns:wp="http://schemas.openxmlformats.org/drawingml/2006/wordprocessingDrawing" xmlns:w10="urn:schemas-microsoft-com:office:word" xmlns:w="http://schemas.openxmlformats.org/wordprocessingml/2006/main" xmlns:w14="http://schemas.microsoft.com/office/word/2010/wordml" xmlns:w15="http://schemas.microsoft.com/office/word/2012/wordml" xmlns:w16cex="http://schemas.microsoft.com/office/word/2018/wordml/cex" xmlns:w16cid="http://schemas.microsoft.com/office/word/2016/wordml/cid" xmlns:w16="http://schemas.microsoft.com/office/word/2018/wordml" xmlns:w16sdtdh="http://schemas.microsoft.com/office/word/2020/wordml/sdtdatahash" xmlns:w16se="http://schemas.microsoft.com/office/word/2015/wordml/symex" xmlns:wpg="http://schemas.microsoft.com/office/word/2010/wordprocessingGroup" xmlns:wpi="http://schemas.microsoft.com/office/word/2010/wordprocessingInk" xmlns:wne="http://schemas.microsoft.com/office/word/2006/wordml" xmlns:wps="http://schemas.microsoft.com/office/word/2010/wordprocessingShape" mc:Ignorable="w14 w15 w16se w16cid w16 w16cex w16sdtdh wp14">
   <w:endnote w:type="separator" w:id="-1">
     <w:p>
       <w:pPr>
@@ -1300,7 +1492,7 @@
 </file>
 
 <file path=word/footnotes.xml><?xml version="1.0" encoding="utf-8"?>
-<w:footnotes xmlns:wpc="http://schemas.microsoft.com/office/word/2010/wordprocessingCanvas" xmlns:cx="http://schemas.microsoft.com/office/drawing/2014/chartex" xmlns:cx1="http://schemas.microsoft.com/office/drawing/2015/9/8/chartex" xmlns:cx2="http://schemas.microsoft.com/office/drawing/2015/10/21/chartex" xmlns:cx3="http://schemas.microsoft.com/office/drawing/2016/5/9/chartex" xmlns:cx4="http://schemas.microsoft.com/office/drawing/2016/5/10/chartex" xmlns:cx5="http://schemas.microsoft.com/office/drawing/2016/5/11/chartex" xmlns:cx6="http://schemas.microsoft.com/office/drawing/2016/5/12/chartex" xmlns:cx7="http://schemas.microsoft.com/office/drawing/2016/5/13/chartex" xmlns:cx8="http://schemas.microsoft.com/office/drawing/2016/5/14/chartex" xmlns:mc="http://schemas.openxmlformats.org/markup-compatibility/2006" xmlns:aink="http://schemas.microsoft.com/office/drawing/2016/ink" xmlns:am3d="http://schemas.microsoft.com/office/drawing/2017/model3d" xmlns:o="urn:schemas-microsoft-com:office:office" xmlns:r="http://schemas.openxmlformats.org/officeDocument/2006/relationships" xmlns:m="http://schemas.openxmlformats.org/officeDocument/2006/math" xmlns:v="urn:schemas-microsoft-com:vml" xmlns:wp14="http://schemas.microsoft.com/office/word/2010/wordprocessingDrawing" xmlns:wp="http://schemas.openxmlformats.org/drawingml/2006/wordprocessingDrawing" xmlns:w10="urn:schemas-microsoft-com:office:word" xmlns:w="http://schemas.openxmlformats.org/wordprocessingml/2006/main" xmlns:w14="http://schemas.microsoft.com/office/word/2010/wordml" xmlns:w15="http://schemas.microsoft.com/office/word/2012/wordml" xmlns:w16cid="http://schemas.microsoft.com/office/word/2016/wordml/cid" xmlns:w16se="http://schemas.microsoft.com/office/word/2015/wordml/symex" xmlns:wpg="http://schemas.microsoft.com/office/word/2010/wordprocessingGroup" xmlns:wpi="http://schemas.microsoft.com/office/word/2010/wordprocessingInk" xmlns:wne="http://schemas.microsoft.com/office/word/2006/wordml" xmlns:wps="http://schemas.microsoft.com/office/word/2010/wordprocessingShape" mc:Ignorable="w14 w15 w16se w16cid wp14">
+<w:footnotes xmlns:wpc="http://schemas.microsoft.com/office/word/2010/wordprocessingCanvas" xmlns:cx="http://schemas.microsoft.com/office/drawing/2014/chartex" xmlns:cx1="http://schemas.microsoft.com/office/drawing/2015/9/8/chartex" xmlns:cx2="http://schemas.microsoft.com/office/drawing/2015/10/21/chartex" xmlns:cx3="http://schemas.microsoft.com/office/drawing/2016/5/9/chartex" xmlns:cx4="http://schemas.microsoft.com/office/drawing/2016/5/10/chartex" xmlns:cx5="http://schemas.microsoft.com/office/drawing/2016/5/11/chartex" xmlns:cx6="http://schemas.microsoft.com/office/drawing/2016/5/12/chartex" xmlns:cx7="http://schemas.microsoft.com/office/drawing/2016/5/13/chartex" xmlns:cx8="http://schemas.microsoft.com/office/drawing/2016/5/14/chartex" xmlns:mc="http://schemas.openxmlformats.org/markup-compatibility/2006" xmlns:aink="http://schemas.microsoft.com/office/drawing/2016/ink" xmlns:am3d="http://schemas.microsoft.com/office/drawing/2017/model3d" xmlns:o="urn:schemas-microsoft-com:office:office" xmlns:oel="http://schemas.microsoft.com/office/2019/extlst" xmlns:r="http://schemas.openxmlformats.org/officeDocument/2006/relationships" xmlns:m="http://schemas.openxmlformats.org/officeDocument/2006/math" xmlns:v="urn:schemas-microsoft-com:vml" xmlns:wp14="http://schemas.microsoft.com/office/word/2010/wordprocessingDrawing" xmlns:wp="http://schemas.openxmlformats.org/drawingml/2006/wordprocessingDrawing" xmlns:w10="urn:schemas-microsoft-com:office:word" xmlns:w="http://schemas.openxmlformats.org/wordprocessingml/2006/main" xmlns:w14="http://schemas.microsoft.com/office/word/2010/wordml" xmlns:w15="http://schemas.microsoft.com/office/word/2012/wordml" xmlns:w16cex="http://schemas.microsoft.com/office/word/2018/wordml/cex" xmlns:w16cid="http://schemas.microsoft.com/office/word/2016/wordml/cid" xmlns:w16="http://schemas.microsoft.com/office/word/2018/wordml" xmlns:w16sdtdh="http://schemas.microsoft.com/office/word/2020/wordml/sdtdatahash" xmlns:w16se="http://schemas.microsoft.com/office/word/2015/wordml/symex" xmlns:wpg="http://schemas.microsoft.com/office/word/2010/wordprocessingGroup" xmlns:wpi="http://schemas.microsoft.com/office/word/2010/wordprocessingInk" xmlns:wne="http://schemas.microsoft.com/office/word/2006/wordml" xmlns:wps="http://schemas.microsoft.com/office/word/2010/wordprocessingShape" mc:Ignorable="w14 w15 w16se w16cid w16 w16cex w16sdtdh wp14">
   <w:footnote w:type="separator" w:id="-1">
     <w:p>
       <w:pPr>
@@ -1332,7 +1524,7 @@
 </file>
 
 <file path=word/numbering.xml><?xml version="1.0" encoding="utf-8"?>
-<w:numbering xmlns:wpc="http://schemas.microsoft.com/office/word/2010/wordprocessingCanvas" xmlns:cx="http://schemas.microsoft.com/office/drawing/2014/chartex" xmlns:cx1="http://schemas.microsoft.com/office/drawing/2015/9/8/chartex" xmlns:cx2="http://schemas.microsoft.com/office/drawing/2015/10/21/chartex" xmlns:cx3="http://schemas.microsoft.com/office/drawing/2016/5/9/chartex" xmlns:cx4="http://schemas.microsoft.com/office/drawing/2016/5/10/chartex" xmlns:cx5="http://schemas.microsoft.com/office/drawing/2016/5/11/chartex" xmlns:cx6="http://schemas.microsoft.com/office/drawing/2016/5/12/chartex" xmlns:cx7="http://schemas.microsoft.com/office/drawing/2016/5/13/chartex" xmlns:cx8="http://schemas.microsoft.com/office/drawing/2016/5/14/chartex" xmlns:mc="http://schemas.openxmlformats.org/markup-compatibility/2006" xmlns:aink="http://schemas.microsoft.com/office/drawing/2016/ink" xmlns:am3d="http://schemas.microsoft.com/office/drawing/2017/model3d" xmlns:o="urn:schemas-microsoft-com:office:office" xmlns:r="http://schemas.openxmlformats.org/officeDocument/2006/relationships" xmlns:m="http://schemas.openxmlformats.org/officeDocument/2006/math" xmlns:v="urn:schemas-microsoft-com:vml" xmlns:wp14="http://schemas.microsoft.com/office/word/2010/wordprocessingDrawing" xmlns:wp="http://schemas.openxmlformats.org/drawingml/2006/wordprocessingDrawing" xmlns:w10="urn:schemas-microsoft-com:office:word" xmlns:w="http://schemas.openxmlformats.org/wordprocessingml/2006/main" xmlns:w14="http://schemas.microsoft.com/office/word/2010/wordml" xmlns:w15="http://schemas.microsoft.com/office/word/2012/wordml" xmlns:w16cid="http://schemas.microsoft.com/office/word/2016/wordml/cid" xmlns:w16se="http://schemas.microsoft.com/office/word/2015/wordml/symex" xmlns:wpg="http://schemas.microsoft.com/office/word/2010/wordprocessingGroup" xmlns:wpi="http://schemas.microsoft.com/office/word/2010/wordprocessingInk" xmlns:wne="http://schemas.microsoft.com/office/word/2006/wordml" xmlns:wps="http://schemas.microsoft.com/office/word/2010/wordprocessingShape" mc:Ignorable="w14 w15 w16se w16cid wp14">
+<w:numbering xmlns:wpc="http://schemas.microsoft.com/office/word/2010/wordprocessingCanvas" xmlns:cx="http://schemas.microsoft.com/office/drawing/2014/chartex" xmlns:cx1="http://schemas.microsoft.com/office/drawing/2015/9/8/chartex" xmlns:cx2="http://schemas.microsoft.com/office/drawing/2015/10/21/chartex" xmlns:cx3="http://schemas.microsoft.com/office/drawing/2016/5/9/chartex" xmlns:cx4="http://schemas.microsoft.com/office/drawing/2016/5/10/chartex" xmlns:cx5="http://schemas.microsoft.com/office/drawing/2016/5/11/chartex" xmlns:cx6="http://schemas.microsoft.com/office/drawing/2016/5/12/chartex" xmlns:cx7="http://schemas.microsoft.com/office/drawing/2016/5/13/chartex" xmlns:cx8="http://schemas.microsoft.com/office/drawing/2016/5/14/chartex" xmlns:mc="http://schemas.openxmlformats.org/markup-compatibility/2006" xmlns:aink="http://schemas.microsoft.com/office/drawing/2016/ink" xmlns:am3d="http://schemas.microsoft.com/office/drawing/2017/model3d" xmlns:o="urn:schemas-microsoft-com:office:office" xmlns:oel="http://schemas.microsoft.com/office/2019/extlst" xmlns:r="http://schemas.openxmlformats.org/officeDocument/2006/relationships" xmlns:m="http://schemas.openxmlformats.org/officeDocument/2006/math" xmlns:v="urn:schemas-microsoft-com:vml" xmlns:wp14="http://schemas.microsoft.com/office/word/2010/wordprocessingDrawing" xmlns:wp="http://schemas.openxmlformats.org/drawingml/2006/wordprocessingDrawing" xmlns:w10="urn:schemas-microsoft-com:office:word" xmlns:w="http://schemas.openxmlformats.org/wordprocessingml/2006/main" xmlns:w14="http://schemas.microsoft.com/office/word/2010/wordml" xmlns:w15="http://schemas.microsoft.com/office/word/2012/wordml" xmlns:w16cex="http://schemas.microsoft.com/office/word/2018/wordml/cex" xmlns:w16cid="http://schemas.microsoft.com/office/word/2016/wordml/cid" xmlns:w16="http://schemas.microsoft.com/office/word/2018/wordml" xmlns:w16sdtdh="http://schemas.microsoft.com/office/word/2020/wordml/sdtdatahash" xmlns:w16se="http://schemas.microsoft.com/office/word/2015/wordml/symex" xmlns:wpg="http://schemas.microsoft.com/office/word/2010/wordprocessingGroup" xmlns:wpi="http://schemas.microsoft.com/office/word/2010/wordprocessingInk" xmlns:wne="http://schemas.microsoft.com/office/word/2006/wordml" xmlns:wps="http://schemas.microsoft.com/office/word/2010/wordprocessingShape" mc:Ignorable="w14 w15 w16se w16cid w16 w16cex w16sdtdh wp14">
   <w:abstractNum w:abstractNumId="0" w15:restartNumberingAfterBreak="0">
     <w:nsid w:val="29EE499D"/>
     <w:multiLevelType w:val="hybridMultilevel"/>
@@ -1826,26 +2018,30 @@
       </w:rPr>
     </w:lvl>
   </w:abstractNum>
-  <w:num w:numId="1">
+  <w:num w:numId="1" w16cid:durableId="1101990348">
     <w:abstractNumId w:val="0"/>
   </w:num>
-  <w:num w:numId="2">
+  <w:num w:numId="2" w16cid:durableId="1980573093">
     <w:abstractNumId w:val="4"/>
   </w:num>
-  <w:num w:numId="3">
+  <w:num w:numId="3" w16cid:durableId="332689622">
     <w:abstractNumId w:val="1"/>
   </w:num>
-  <w:num w:numId="4">
+  <w:num w:numId="4" w16cid:durableId="656375623">
     <w:abstractNumId w:val="3"/>
   </w:num>
-  <w:num w:numId="5">
+  <w:num w:numId="5" w16cid:durableId="282151164">
     <w:abstractNumId w:val="2"/>
   </w:num>
 </w:numbering>
 </file>
 
+<file path=word/people.xml><?xml version="1.0" encoding="utf-8"?>
+<w15:people xmlns:mc="http://schemas.openxmlformats.org/markup-compatibility/2006" xmlns:w15="http://schemas.microsoft.com/office/word/2012/wordml" mc:Ignorable="w15"/>
+</file>
+
 <file path=word/styles.xml><?xml version="1.0" encoding="utf-8"?>
-<w:styles xmlns:mc="http://schemas.openxmlformats.org/markup-compatibility/2006" xmlns:r="http://schemas.openxmlformats.org/officeDocument/2006/relationships" xmlns:w="http://schemas.openxmlformats.org/wordprocessingml/2006/main" xmlns:w14="http://schemas.microsoft.com/office/word/2010/wordml" xmlns:w15="http://schemas.microsoft.com/office/word/2012/wordml" xmlns:w16cid="http://schemas.microsoft.com/office/word/2016/wordml/cid" xmlns:w16se="http://schemas.microsoft.com/office/word/2015/wordml/symex" mc:Ignorable="w14 w15 w16se w16cid">
+<w:styles xmlns:mc="http://schemas.openxmlformats.org/markup-compatibility/2006" xmlns:r="http://schemas.openxmlformats.org/officeDocument/2006/relationships" xmlns:w="http://schemas.openxmlformats.org/wordprocessingml/2006/main" xmlns:w14="http://schemas.microsoft.com/office/word/2010/wordml" xmlns:w15="http://schemas.microsoft.com/office/word/2012/wordml" xmlns:w16cex="http://schemas.microsoft.com/office/word/2018/wordml/cex" xmlns:w16cid="http://schemas.microsoft.com/office/word/2016/wordml/cid" xmlns:w16="http://schemas.microsoft.com/office/word/2018/wordml" xmlns:w16sdtdh="http://schemas.microsoft.com/office/word/2020/wordml/sdtdatahash" xmlns:w16se="http://schemas.microsoft.com/office/word/2015/wordml/symex" mc:Ignorable="w14 w15 w16se w16cid w16 w16cex w16sdtdh">
   <w:docDefaults>
     <w:rPrDefault>
       <w:rPr>
@@ -1861,7 +2057,7 @@
       </w:pPr>
     </w:pPrDefault>
   </w:docDefaults>
-  <w:latentStyles w:defLockedState="0" w:defUIPriority="99" w:defSemiHidden="0" w:defUnhideWhenUsed="0" w:defQFormat="0" w:count="375">
+  <w:latentStyles w:defLockedState="0" w:defUIPriority="99" w:defSemiHidden="0" w:defUnhideWhenUsed="0" w:defQFormat="0" w:count="376">
     <w:lsdException w:name="Normal" w:uiPriority="0" w:qFormat="1"/>
     <w:lsdException w:name="heading 1" w:uiPriority="9" w:qFormat="1"/>
     <w:lsdException w:name="heading 2" w:uiPriority="9" w:semiHidden="1" w:unhideWhenUsed="1" w:qFormat="1"/>
@@ -1967,7 +2163,6 @@
     <w:lsdException w:name="HTML Sample" w:semiHidden="1" w:unhideWhenUsed="1"/>
     <w:lsdException w:name="HTML Typewriter" w:semiHidden="1" w:unhideWhenUsed="1"/>
     <w:lsdException w:name="HTML Variable" w:semiHidden="1" w:unhideWhenUsed="1"/>
-    <w:lsdException w:name="Normal Table" w:semiHidden="1" w:unhideWhenUsed="1"/>
     <w:lsdException w:name="annotation subject" w:semiHidden="1" w:unhideWhenUsed="1"/>
     <w:lsdException w:name="No List" w:semiHidden="1" w:unhideWhenUsed="1"/>
     <w:lsdException w:name="Outline List 1" w:semiHidden="1" w:unhideWhenUsed="1"/>
@@ -2014,10 +2209,8 @@
     <w:lsdException w:name="Table Subtle 2" w:semiHidden="1" w:unhideWhenUsed="1"/>
     <w:lsdException w:name="Table Web 1" w:semiHidden="1" w:unhideWhenUsed="1"/>
     <w:lsdException w:name="Table Web 2" w:semiHidden="1" w:unhideWhenUsed="1"/>
-    <w:lsdException w:name="Table Web 3" w:semiHidden="1" w:unhideWhenUsed="1"/>
     <w:lsdException w:name="Balloon Text" w:semiHidden="1" w:unhideWhenUsed="1"/>
     <w:lsdException w:name="Table Grid" w:uiPriority="39"/>
-    <w:lsdException w:name="Table Theme" w:semiHidden="1" w:unhideWhenUsed="1"/>
     <w:lsdException w:name="Placeholder Text" w:semiHidden="1"/>
     <w:lsdException w:name="No Spacing" w:uiPriority="1" w:qFormat="1"/>
     <w:lsdException w:name="Light Shading" w:uiPriority="60"/>
@@ -2237,18 +2430,19 @@
     <w:lsdException w:name="Smart Hyperlink" w:semiHidden="1" w:unhideWhenUsed="1"/>
     <w:lsdException w:name="Hashtag" w:semiHidden="1" w:unhideWhenUsed="1"/>
     <w:lsdException w:name="Unresolved Mention" w:semiHidden="1" w:unhideWhenUsed="1"/>
+    <w:lsdException w:name="Smart Link" w:semiHidden="1" w:unhideWhenUsed="1"/>
   </w:latentStyles>
-  <w:style w:type="paragraph" w:styleId="a" w:default="1">
+  <w:style w:type="paragraph" w:styleId="Normal" w:default="1">
     <w:name w:val="Normal"/>
     <w:qFormat/>
   </w:style>
-  <w:style w:type="character" w:styleId="a0" w:default="1">
+  <w:style w:type="character" w:styleId="DefaultParagraphFont" w:default="1">
     <w:name w:val="Default Paragraph Font"/>
     <w:uiPriority w:val="1"/>
     <w:semiHidden/>
     <w:unhideWhenUsed/>
   </w:style>
-  <w:style w:type="table" w:styleId="a1" w:default="1">
+  <w:style w:type="table" w:styleId="TableNormal" w:default="1">
     <w:name w:val="Normal Table"/>
     <w:uiPriority w:val="99"/>
     <w:semiHidden/>
@@ -2263,7 +2457,7 @@
       </w:tblCellMar>
     </w:tblPr>
   </w:style>
-  <w:style w:type="numbering" w:styleId="a2" w:default="1">
+  <w:style w:type="numbering" w:styleId="NoList" w:default="1">
     <w:name w:val="No List"/>
     <w:uiPriority w:val="99"/>
     <w:semiHidden/>
@@ -2271,7 +2465,7 @@
   </w:style>
   <w:style w:type="character" w:styleId="Hyperlink">
     <w:name w:val="Hyperlink"/>
-    <w:basedOn w:val="a0"/>
+    <w:basedOn w:val="DefaultParagraphFont"/>
     <w:uiPriority w:val="99"/>
     <w:unhideWhenUsed/>
     <w:rsid w:val="00BF18D6"/>
@@ -2280,9 +2474,9 @@
       <w:u w:val="single"/>
     </w:rPr>
   </w:style>
-  <w:style w:type="character" w:styleId="a3">
+  <w:style w:type="character" w:styleId="UnresolvedMention">
     <w:name w:val="Unresolved Mention"/>
-    <w:basedOn w:val="a0"/>
+    <w:basedOn w:val="DefaultParagraphFont"/>
     <w:uiPriority w:val="99"/>
     <w:semiHidden/>
     <w:unhideWhenUsed/>
@@ -2292,10 +2486,10 @@
       <w:shd w:val="clear" w:color="auto" w:fill="E1DFDD"/>
     </w:rPr>
   </w:style>
-  <w:style w:type="paragraph" w:styleId="a4">
+  <w:style w:type="paragraph" w:styleId="Header">
     <w:name w:val="header"/>
-    <w:basedOn w:val="a"/>
-    <w:link w:val="a5"/>
+    <w:basedOn w:val="Normal"/>
+    <w:link w:val="HeaderChar"/>
     <w:uiPriority w:val="99"/>
     <w:unhideWhenUsed/>
     <w:rsid w:val="00A51084"/>
@@ -2307,17 +2501,17 @@
       <w:spacing w:after="0" w:line="240" w:lineRule="auto"/>
     </w:pPr>
   </w:style>
-  <w:style w:type="character" w:styleId="a5" w:customStyle="1">
-    <w:name w:val="כותרת עליונה תו"/>
-    <w:basedOn w:val="a0"/>
-    <w:link w:val="a4"/>
+  <w:style w:type="character" w:styleId="HeaderChar" w:customStyle="1">
+    <w:name w:val="Header Char"/>
+    <w:basedOn w:val="DefaultParagraphFont"/>
+    <w:link w:val="Header"/>
     <w:uiPriority w:val="99"/>
     <w:rsid w:val="00A51084"/>
   </w:style>
-  <w:style w:type="paragraph" w:styleId="a6">
+  <w:style w:type="paragraph" w:styleId="Footer">
     <w:name w:val="footer"/>
-    <w:basedOn w:val="a"/>
-    <w:link w:val="a7"/>
+    <w:basedOn w:val="Normal"/>
+    <w:link w:val="FooterChar"/>
     <w:uiPriority w:val="99"/>
     <w:unhideWhenUsed/>
     <w:rsid w:val="00A51084"/>
@@ -2329,16 +2523,16 @@
       <w:spacing w:after="0" w:line="240" w:lineRule="auto"/>
     </w:pPr>
   </w:style>
-  <w:style w:type="character" w:styleId="a7" w:customStyle="1">
-    <w:name w:val="כותרת תחתונה תו"/>
-    <w:basedOn w:val="a0"/>
-    <w:link w:val="a6"/>
+  <w:style w:type="character" w:styleId="FooterChar" w:customStyle="1">
+    <w:name w:val="Footer Char"/>
+    <w:basedOn w:val="DefaultParagraphFont"/>
+    <w:link w:val="Footer"/>
     <w:uiPriority w:val="99"/>
     <w:rsid w:val="00A51084"/>
   </w:style>
-  <w:style w:type="paragraph" w:styleId="a8">
+  <w:style w:type="paragraph" w:styleId="ListParagraph">
     <w:name w:val="List Paragraph"/>
-    <w:basedOn w:val="a"/>
+    <w:basedOn w:val="Normal"/>
     <w:uiPriority w:val="34"/>
     <w:qFormat/>
     <w:rsid w:val="0083069E"/>
@@ -2347,10 +2541,10 @@
       <w:contextualSpacing/>
     </w:pPr>
   </w:style>
-  <w:style w:type="paragraph" w:styleId="a9">
+  <w:style w:type="paragraph" w:styleId="BalloonText">
     <w:name w:val="Balloon Text"/>
-    <w:basedOn w:val="a"/>
-    <w:link w:val="aa"/>
+    <w:basedOn w:val="Normal"/>
+    <w:link w:val="BalloonTextChar"/>
     <w:uiPriority w:val="99"/>
     <w:semiHidden/>
     <w:unhideWhenUsed/>
@@ -2364,10 +2558,10 @@
       <w:szCs w:val="18"/>
     </w:rPr>
   </w:style>
-  <w:style w:type="character" w:styleId="aa" w:customStyle="1">
-    <w:name w:val="טקסט בלונים תו"/>
-    <w:basedOn w:val="a0"/>
-    <w:link w:val="a9"/>
+  <w:style w:type="character" w:styleId="BalloonTextChar" w:customStyle="1">
+    <w:name w:val="Balloon Text Char"/>
+    <w:basedOn w:val="DefaultParagraphFont"/>
+    <w:link w:val="BalloonText"/>
     <w:uiPriority w:val="99"/>
     <w:semiHidden/>
     <w:rsid w:val="00930212"/>
@@ -2375,6 +2569,103 @@
       <w:rFonts w:ascii="Tahoma" w:hAnsi="Tahoma" w:cs="Tahoma"/>
       <w:sz w:val="18"/>
       <w:szCs w:val="18"/>
+    </w:rPr>
+  </w:style>
+  <w:style w:type="character" w:styleId="CommentReference">
+    <w:name w:val="annotation reference"/>
+    <w:basedOn w:val="DefaultParagraphFont"/>
+    <w:uiPriority w:val="99"/>
+    <w:semiHidden/>
+    <w:unhideWhenUsed/>
+    <w:rsid w:val="002825E6"/>
+    <w:rPr>
+      <w:sz w:val="16"/>
+      <w:szCs w:val="16"/>
+    </w:rPr>
+  </w:style>
+  <w:style w:type="paragraph" w:styleId="CommentText">
+    <w:name w:val="annotation text"/>
+    <w:basedOn w:val="Normal"/>
+    <w:link w:val="CommentTextChar"/>
+    <w:uiPriority w:val="99"/>
+    <w:unhideWhenUsed/>
+    <w:rsid w:val="002825E6"/>
+    <w:pPr>
+      <w:spacing w:line="240" w:lineRule="auto"/>
+    </w:pPr>
+    <w:rPr>
+      <w:sz w:val="20"/>
+      <w:szCs w:val="20"/>
+    </w:rPr>
+  </w:style>
+  <w:style w:type="character" w:styleId="CommentTextChar" w:customStyle="1">
+    <w:name w:val="Comment Text Char"/>
+    <w:basedOn w:val="DefaultParagraphFont"/>
+    <w:link w:val="CommentText"/>
+    <w:uiPriority w:val="99"/>
+    <w:rsid w:val="002825E6"/>
+    <w:rPr>
+      <w:sz w:val="20"/>
+      <w:szCs w:val="20"/>
+    </w:rPr>
+  </w:style>
+  <w:style w:type="paragraph" w:styleId="CommentSubject">
+    <w:name w:val="annotation subject"/>
+    <w:basedOn w:val="CommentText"/>
+    <w:next w:val="CommentText"/>
+    <w:link w:val="CommentSubjectChar"/>
+    <w:uiPriority w:val="99"/>
+    <w:semiHidden/>
+    <w:unhideWhenUsed/>
+    <w:rsid w:val="002825E6"/>
+    <w:rPr>
+      <w:b/>
+      <w:bCs/>
+    </w:rPr>
+  </w:style>
+  <w:style w:type="character" w:styleId="CommentSubjectChar" w:customStyle="1">
+    <w:name w:val="Comment Subject Char"/>
+    <w:basedOn w:val="CommentTextChar"/>
+    <w:link w:val="CommentSubject"/>
+    <w:uiPriority w:val="99"/>
+    <w:semiHidden/>
+    <w:rsid w:val="002825E6"/>
+    <w:rPr>
+      <w:b/>
+      <w:bCs/>
+      <w:sz w:val="20"/>
+      <w:szCs w:val="20"/>
+    </w:rPr>
+  </w:style>
+  <w:style w:type="paragraph" w:styleId="Caption">
+    <w:name w:val="caption"/>
+    <w:basedOn w:val="Normal"/>
+    <w:next w:val="Normal"/>
+    <w:uiPriority w:val="35"/>
+    <w:unhideWhenUsed/>
+    <w:qFormat/>
+    <w:rsid w:val="00FB2001"/>
+    <w:pPr>
+      <w:spacing w:after="200" w:line="240" w:lineRule="auto"/>
+    </w:pPr>
+    <w:rPr>
+      <w:i/>
+      <w:iCs/>
+      <w:color w:val="44546A" w:themeColor="text2"/>
+      <w:sz w:val="18"/>
+      <w:szCs w:val="18"/>
+    </w:rPr>
+  </w:style>
+  <w:style w:type="character" w:styleId="FollowedHyperlink">
+    <w:name w:val="FollowedHyperlink"/>
+    <w:basedOn w:val="DefaultParagraphFont"/>
+    <w:uiPriority w:val="99"/>
+    <w:semiHidden/>
+    <w:unhideWhenUsed/>
+    <w:rsid w:val="00FB2001"/>
+    <w:rPr>
+      <w:color w:val="954F72" w:themeColor="followedHyperlink"/>
+      <w:u w:val="single"/>
     </w:rPr>
   </w:style>
 </w:styles>
@@ -2676,36 +2967,8 @@
 </file>
 
 <file path=customXml/item1.xml><?xml version="1.0" encoding="utf-8"?>
-<p:properties xmlns:p="http://schemas.microsoft.com/office/2006/metadata/properties" xmlns:xsi="http://www.w3.org/2001/XMLSchema-instance" xmlns:pc="http://schemas.microsoft.com/office/infopath/2007/PartnerControls">
-  <documentManagement>
-    <_x05ea__x05d9__x05e7__x05d9__x05d9__x05d4__x05e1__x05d5__x05e4__x05d9__x05ea__x003f_ xmlns="9a1d8fbb-d4d4-45e2-89af-b65e40285d04">false</_x05ea__x05d9__x05e7__x05d9__x05d9__x05d4__x05e1__x05d5__x05e4__x05d9__x05ea__x003f_>
-    <SharedWithUsers xmlns="b2b6c244-0879-4373-a2cd-33a0b202d21e">
-      <UserInfo>
-        <DisplayName/>
-        <AccountId xsi:nil="true"/>
-        <AccountType/>
-      </UserInfo>
-    </SharedWithUsers>
-    <TaxCatchAll xmlns="b2b6c244-0879-4373-a2cd-33a0b202d21e" xsi:nil="true"/>
-    <lcf76f155ced4ddcb4097134ff3c332f xmlns="9a1d8fbb-d4d4-45e2-89af-b65e40285d04">
-      <Terms xmlns="http://schemas.microsoft.com/office/infopath/2007/PartnerControls"/>
-    </lcf76f155ced4ddcb4097134ff3c332f>
-  </documentManagement>
-</p:properties>
-</file>
-
-<file path=customXml/item2.xml><?xml version="1.0" encoding="utf-8"?>
-<?mso-contentType ?>
-<FormTemplates xmlns="http://schemas.microsoft.com/sharepoint/v3/contenttype/forms">
-  <Display>DocumentLibraryForm</Display>
-  <Edit>DocumentLibraryForm</Edit>
-  <New>DocumentLibraryForm</New>
-</FormTemplates>
-</file>
-
-<file path=customXml/item3.xml><?xml version="1.0" encoding="utf-8"?>
-<ct:contentTypeSchema xmlns:ct="http://schemas.microsoft.com/office/2006/metadata/contentType" xmlns:ma="http://schemas.microsoft.com/office/2006/metadata/properties/metaAttributes" ct:_="" ma:_="" ma:contentTypeName="מסמך" ma:contentTypeID="0x0101008030AD92F53AAB42B58779422DE28390" ma:contentTypeVersion="20" ma:contentTypeDescription="צור מסמך חדש." ma:contentTypeScope="" ma:versionID="2aaa0781040c81159dd10fb7c893a045">
-  <xsd:schema xmlns:xsd="http://www.w3.org/2001/XMLSchema" xmlns:xs="http://www.w3.org/2001/XMLSchema" xmlns:p="http://schemas.microsoft.com/office/2006/metadata/properties" xmlns:ns2="9a1d8fbb-d4d4-45e2-89af-b65e40285d04" xmlns:ns3="b2b6c244-0879-4373-a2cd-33a0b202d21e" targetNamespace="http://schemas.microsoft.com/office/2006/metadata/properties" ma:root="true" ma:fieldsID="ec80c19e1a7a967ea18e809ab4378ef3" ns2:_="" ns3:_="">
+<ct:contentTypeSchema xmlns:ct="http://schemas.microsoft.com/office/2006/metadata/contentType" xmlns:ma="http://schemas.microsoft.com/office/2006/metadata/properties/metaAttributes" ct:_="" ma:_="" ma:contentTypeName="Document" ma:contentTypeID="0x0101008030AD92F53AAB42B58779422DE28390" ma:contentTypeVersion="20" ma:contentTypeDescription="Create a new document." ma:contentTypeScope="" ma:versionID="2579b7a3889458455b4cd1a1c92dfb44">
+  <xsd:schema xmlns:xsd="http://www.w3.org/2001/XMLSchema" xmlns:xs="http://www.w3.org/2001/XMLSchema" xmlns:p="http://schemas.microsoft.com/office/2006/metadata/properties" xmlns:ns2="9a1d8fbb-d4d4-45e2-89af-b65e40285d04" xmlns:ns3="b2b6c244-0879-4373-a2cd-33a0b202d21e" targetNamespace="http://schemas.microsoft.com/office/2006/metadata/properties" ma:root="true" ma:fieldsID="15358abedcd57ad186ab6003bb101ba3" ns2:_="" ns3:_="">
     <xsd:import namespace="9a1d8fbb-d4d4-45e2-89af-b65e40285d04"/>
     <xsd:import namespace="b2b6c244-0879-4373-a2cd-33a0b202d21e"/>
     <xsd:element name="properties">
@@ -2798,7 +3061,7 @@
         <xsd:restriction base="dms:Unknown"/>
       </xsd:simpleType>
     </xsd:element>
-    <xsd:element name="lcf76f155ced4ddcb4097134ff3c332f" ma:index="23" nillable="true" ma:taxonomy="true" ma:internalName="lcf76f155ced4ddcb4097134ff3c332f" ma:taxonomyFieldName="MediaServiceImageTags" ma:displayName="תגיות תמונה" ma:readOnly="false" ma:fieldId="{5cf76f15-5ced-4ddc-b409-7134ff3c332f}" ma:taxonomyMulti="true" ma:sspId="58b52547-9beb-4279-82f9-fd9fdb5357a1" ma:termSetId="09814cd3-568e-fe90-9814-8d621ff8fb84" ma:anchorId="fba54fb3-c3e1-fe81-a776-ca4b69148c4d" ma:open="true" ma:isKeyword="false">
+    <xsd:element name="lcf76f155ced4ddcb4097134ff3c332f" ma:index="23" nillable="true" ma:taxonomy="true" ma:internalName="lcf76f155ced4ddcb4097134ff3c332f" ma:taxonomyFieldName="MediaServiceImageTags" ma:displayName="Image Tags" ma:readOnly="false" ma:fieldId="{5cf76f15-5ced-4ddc-b409-7134ff3c332f}" ma:taxonomyMulti="true" ma:sspId="58b52547-9beb-4279-82f9-fd9fdb5357a1" ma:termSetId="09814cd3-568e-fe90-9814-8d621ff8fb84" ma:anchorId="fba54fb3-c3e1-fe81-a776-ca4b69148c4d" ma:open="true" ma:isKeyword="false">
       <xsd:complexType>
         <xsd:sequence>
           <xsd:element ref="pc:Terms" minOccurs="0" maxOccurs="1"/>
@@ -2809,7 +3072,7 @@
   <xsd:schema xmlns:xsd="http://www.w3.org/2001/XMLSchema" xmlns:xs="http://www.w3.org/2001/XMLSchema" xmlns:dms="http://schemas.microsoft.com/office/2006/documentManagement/types" xmlns:pc="http://schemas.microsoft.com/office/infopath/2007/PartnerControls" targetNamespace="b2b6c244-0879-4373-a2cd-33a0b202d21e" elementFormDefault="qualified">
     <xsd:import namespace="http://schemas.microsoft.com/office/2006/documentManagement/types"/>
     <xsd:import namespace="http://schemas.microsoft.com/office/infopath/2007/PartnerControls"/>
-    <xsd:element name="SharedWithUsers" ma:index="13" nillable="true" ma:displayName="משותף עם" ma:internalName="SharedWithUsers" ma:readOnly="true">
+    <xsd:element name="SharedWithUsers" ma:index="13" nillable="true" ma:displayName="Shared With" ma:internalName="SharedWithUsers" ma:readOnly="true">
       <xsd:complexType>
         <xsd:complexContent>
           <xsd:extension base="dms:UserMulti">
@@ -2828,7 +3091,7 @@
         </xsd:complexContent>
       </xsd:complexType>
     </xsd:element>
-    <xsd:element name="SharedWithDetails" ma:index="14" nillable="true" ma:displayName="משותף עם פרטים" ma:internalName="SharedWithDetails" ma:readOnly="true">
+    <xsd:element name="SharedWithDetails" ma:index="14" nillable="true" ma:displayName="Shared With Details" ma:internalName="SharedWithDetails" ma:readOnly="true">
       <xsd:simpleType>
         <xsd:restriction base="dms:Note">
           <xsd:maxLength value="255"/>
@@ -2856,8 +3119,8 @@
         <xsd:element ref="dc:creator" minOccurs="0" maxOccurs="1"/>
         <xsd:element ref="dcterms:created" minOccurs="0" maxOccurs="1"/>
         <xsd:element ref="dc:identifier" minOccurs="0" maxOccurs="1"/>
-        <xsd:element name="contentType" minOccurs="0" maxOccurs="1" type="xsd:string" ma:index="0" ma:displayName="סוג תוכן"/>
-        <xsd:element ref="dc:title" minOccurs="0" maxOccurs="1" ma:index="4" ma:displayName="כותרת"/>
+        <xsd:element name="contentType" minOccurs="0" maxOccurs="1" type="xsd:string" ma:index="0" ma:displayName="Content Type"/>
+        <xsd:element ref="dc:title" minOccurs="0" maxOccurs="1" ma:index="4" ma:displayName="Title"/>
         <xsd:element ref="dc:subject" minOccurs="0" maxOccurs="1"/>
         <xsd:element ref="dc:description" minOccurs="0" maxOccurs="1"/>
         <xsd:element name="keywords" minOccurs="0" maxOccurs="1" type="xsd:string"/>
@@ -2946,21 +3209,40 @@
 </ct:contentTypeSchema>
 </file>
 
+<file path=customXml/item2.xml><?xml version="1.0" encoding="utf-8"?>
+<?mso-contentType ?>
+<FormTemplates xmlns="http://schemas.microsoft.com/sharepoint/v3/contenttype/forms">
+  <Display>DocumentLibraryForm</Display>
+  <Edit>DocumentLibraryForm</Edit>
+  <New>DocumentLibraryForm</New>
+</FormTemplates>
+</file>
+
+<file path=customXml/item3.xml><?xml version="1.0" encoding="utf-8"?>
+<p:properties xmlns:p="http://schemas.microsoft.com/office/2006/metadata/properties" xmlns:xsi="http://www.w3.org/2001/XMLSchema-instance" xmlns:pc="http://schemas.microsoft.com/office/infopath/2007/PartnerControls">
+  <documentManagement>
+    <SharedWithUsers xmlns="b2b6c244-0879-4373-a2cd-33a0b202d21e">
+      <UserInfo>
+        <DisplayName/>
+        <AccountId xsi:nil="true"/>
+        <AccountType/>
+      </UserInfo>
+    </SharedWithUsers>
+    <TaxCatchAll xmlns="b2b6c244-0879-4373-a2cd-33a0b202d21e" xsi:nil="true"/>
+    <lcf76f155ced4ddcb4097134ff3c332f xmlns="9a1d8fbb-d4d4-45e2-89af-b65e40285d04">
+      <Terms xmlns="http://schemas.microsoft.com/office/infopath/2007/PartnerControls"/>
+    </lcf76f155ced4ddcb4097134ff3c332f>
+    <_x05ea__x05d9__x05e7__x05d9__x05d9__x05d4__x05e1__x05d5__x05e4__x05d9__x05ea__x003f_ xmlns="9a1d8fbb-d4d4-45e2-89af-b65e40285d04">false</_x05ea__x05d9__x05e7__x05d9__x05d9__x05d4__x05e1__x05d5__x05e4__x05d9__x05ea__x003f_>
+  </documentManagement>
+</p:properties>
+</file>
+
+<file path=customXml/item4.xml><?xml version="1.0" encoding="utf-8"?>
+<b:Sources xmlns:b="http://schemas.openxmlformats.org/officeDocument/2006/bibliography" xmlns="http://schemas.openxmlformats.org/officeDocument/2006/bibliography" SelectedStyle="\APASixthEditionOfficeOnline.xsl" StyleName="APA" Version="6"/>
+</file>
+
 <file path=customXml/itemProps1.xml><?xml version="1.0" encoding="utf-8"?>
-<ds:datastoreItem xmlns:ds="http://schemas.openxmlformats.org/officeDocument/2006/customXml" ds:itemID="{02B34FA3-0CC1-4A2B-9217-41C4BEA47B25}">
-  <ds:schemaRefs>
-    <ds:schemaRef ds:uri="c821f74f-2858-4538-be69-1b02d1b83c4a"/>
-    <ds:schemaRef ds:uri="http://purl.org/dc/terms/"/>
-    <ds:schemaRef ds:uri="http://schemas.microsoft.com/office/2006/documentManagement/types"/>
-    <ds:schemaRef ds:uri="http://purl.org/dc/dcmitype/"/>
-    <ds:schemaRef ds:uri="http://schemas.microsoft.com/office/infopath/2007/PartnerControls"/>
-    <ds:schemaRef ds:uri="http://purl.org/dc/elements/1.1/"/>
-    <ds:schemaRef ds:uri="http://schemas.microsoft.com/office/2006/metadata/properties"/>
-    <ds:schemaRef ds:uri="http://schemas.openxmlformats.org/package/2006/metadata/core-properties"/>
-    <ds:schemaRef ds:uri="762d7f5d-2a85-441c-8f32-7b93de445d04"/>
-    <ds:schemaRef ds:uri="http://www.w3.org/XML/1998/namespace"/>
-  </ds:schemaRefs>
-</ds:datastoreItem>
+<ds:datastoreItem xmlns:ds="http://schemas.openxmlformats.org/officeDocument/2006/customXml" ds:itemID="{B02FF5E3-E45C-4170-8E39-417F662BCD74}"/>
 </file>
 
 <file path=customXml/itemProps2.xml><?xml version="1.0" encoding="utf-8"?>
@@ -2972,5 +3254,26 @@
 </file>
 
 <file path=customXml/itemProps3.xml><?xml version="1.0" encoding="utf-8"?>
-<ds:datastoreItem xmlns:ds="http://schemas.openxmlformats.org/officeDocument/2006/customXml" ds:itemID="{F76A6B1F-1964-4569-BA0A-3B011449B2F5}"/>
+<ds:datastoreItem xmlns:ds="http://schemas.openxmlformats.org/officeDocument/2006/customXml" ds:itemID="{02B34FA3-0CC1-4A2B-9217-41C4BEA47B25}">
+  <ds:schemaRefs>
+    <ds:schemaRef ds:uri="http://purl.org/dc/elements/1.1/"/>
+    <ds:schemaRef ds:uri="http://schemas.microsoft.com/office/2006/metadata/properties"/>
+    <ds:schemaRef ds:uri="c821f74f-2858-4538-be69-1b02d1b83c4a"/>
+    <ds:schemaRef ds:uri="http://schemas.microsoft.com/office/infopath/2007/PartnerControls"/>
+    <ds:schemaRef ds:uri="http://schemas.openxmlformats.org/package/2006/metadata/core-properties"/>
+    <ds:schemaRef ds:uri="762d7f5d-2a85-441c-8f32-7b93de445d04"/>
+    <ds:schemaRef ds:uri="http://schemas.microsoft.com/office/2006/documentManagement/types"/>
+    <ds:schemaRef ds:uri="http://www.w3.org/XML/1998/namespace"/>
+    <ds:schemaRef ds:uri="http://purl.org/dc/dcmitype/"/>
+    <ds:schemaRef ds:uri="http://purl.org/dc/terms/"/>
+  </ds:schemaRefs>
+</ds:datastoreItem>
+</file>
+
+<file path=customXml/itemProps4.xml><?xml version="1.0" encoding="utf-8"?>
+<ds:datastoreItem xmlns:ds="http://schemas.openxmlformats.org/officeDocument/2006/customXml" ds:itemID="{2A54A2D0-D2F3-4BB8-9E04-3D09ECAF8BD1}">
+  <ds:schemaRefs>
+    <ds:schemaRef ds:uri="http://schemas.openxmlformats.org/officeDocument/2006/bibliography"/>
+  </ds:schemaRefs>
+</ds:datastoreItem>
 </file>